--- a/homeworks/week05/python_homework5.docx
+++ b/homeworks/week05/python_homework5.docx
@@ -1,6 +1,6 @@
 
 <file path=word/document.xml><?xml version="1.0" encoding="utf-8"?>
-<w:document xmlns:wpc="http://schemas.microsoft.com/office/word/2010/wordprocessingCanvas" xmlns:cx="http://schemas.microsoft.com/office/drawing/2014/chartex" xmlns:cx1="http://schemas.microsoft.com/office/drawing/2015/9/8/chartex" xmlns:mc="http://schemas.openxmlformats.org/markup-compatibility/2006" xmlns:o="urn:schemas-microsoft-com:office:office" xmlns:r="http://schemas.openxmlformats.org/officeDocument/2006/relationships" xmlns:m="http://schemas.openxmlformats.org/officeDocument/2006/math" xmlns:v="urn:schemas-microsoft-com:vml" xmlns:wp14="http://schemas.microsoft.com/office/word/2010/wordprocessingDrawing" xmlns:wp="http://schemas.openxmlformats.org/drawingml/2006/wordprocessingDrawing" xmlns:w10="urn:schemas-microsoft-com:office:word" xmlns:w="http://schemas.openxmlformats.org/wordprocessingml/2006/main" xmlns:w14="http://schemas.microsoft.com/office/word/2010/wordml" xmlns:w15="http://schemas.microsoft.com/office/word/2012/wordml" xmlns:w16se="http://schemas.microsoft.com/office/word/2015/wordml/symex" xmlns:wpg="http://schemas.microsoft.com/office/word/2010/wordprocessingGroup" xmlns:wpi="http://schemas.microsoft.com/office/word/2010/wordprocessingInk" xmlns:wne="http://schemas.microsoft.com/office/word/2006/wordml" xmlns:wps="http://schemas.microsoft.com/office/word/2010/wordprocessingShape" mc:Ignorable="w14 w15 w16se wp14">
+<w:document xmlns:wpc="http://schemas.microsoft.com/office/word/2010/wordprocessingCanvas" xmlns:cx="http://schemas.microsoft.com/office/drawing/2014/chartex" xmlns:cx1="http://schemas.microsoft.com/office/drawing/2015/9/8/chartex" xmlns:cx2="http://schemas.microsoft.com/office/drawing/2015/10/21/chartex" xmlns:cx3="http://schemas.microsoft.com/office/drawing/2016/5/9/chartex" xmlns:cx4="http://schemas.microsoft.com/office/drawing/2016/5/10/chartex" xmlns:cx5="http://schemas.microsoft.com/office/drawing/2016/5/11/chartex" xmlns:cx6="http://schemas.microsoft.com/office/drawing/2016/5/12/chartex" xmlns:cx7="http://schemas.microsoft.com/office/drawing/2016/5/13/chartex" xmlns:cx8="http://schemas.microsoft.com/office/drawing/2016/5/14/chartex" xmlns:mc="http://schemas.openxmlformats.org/markup-compatibility/2006" xmlns:aink="http://schemas.microsoft.com/office/drawing/2016/ink" xmlns:am3d="http://schemas.microsoft.com/office/drawing/2017/model3d" xmlns:o="urn:schemas-microsoft-com:office:office" xmlns:r="http://schemas.openxmlformats.org/officeDocument/2006/relationships" xmlns:m="http://schemas.openxmlformats.org/officeDocument/2006/math" xmlns:v="urn:schemas-microsoft-com:vml" xmlns:wp14="http://schemas.microsoft.com/office/word/2010/wordprocessingDrawing" xmlns:wp="http://schemas.openxmlformats.org/drawingml/2006/wordprocessingDrawing" xmlns:w10="urn:schemas-microsoft-com:office:word" xmlns:w="http://schemas.openxmlformats.org/wordprocessingml/2006/main" xmlns:w14="http://schemas.microsoft.com/office/word/2010/wordml" xmlns:w15="http://schemas.microsoft.com/office/word/2012/wordml" xmlns:w16cid="http://schemas.microsoft.com/office/word/2016/wordml/cid" xmlns:w16se="http://schemas.microsoft.com/office/word/2015/wordml/symex" xmlns:wpg="http://schemas.microsoft.com/office/word/2010/wordprocessingGroup" xmlns:wpi="http://schemas.microsoft.com/office/word/2010/wordprocessingInk" xmlns:wne="http://schemas.microsoft.com/office/word/2006/wordml" xmlns:wps="http://schemas.microsoft.com/office/word/2010/wordprocessingShape" mc:Ignorable="w14 w15 w16se w16cid wp14">
   <w:body>
     <w:p>
       <w:pPr>
@@ -33,22 +33,6 @@
           <w:bdr w:val="none" w:sz="0" w:space="0" w:color="auto" w:frame="1"/>
         </w:rPr>
       </w:pPr>
-      <w:r>
-        <w:rPr>
-          <w:rFonts w:ascii="Verdana" w:hAnsi="Verdana" w:cs="Arial"/>
-          <w:color w:val="000000"/>
-          <w:bdr w:val="none" w:sz="0" w:space="0" w:color="auto" w:frame="1"/>
-        </w:rPr>
-        <w:t>Fall</w:t>
-      </w:r>
-      <w:r>
-        <w:rPr>
-          <w:rFonts w:ascii="Verdana" w:hAnsi="Verdana" w:cs="Arial"/>
-          <w:color w:val="000000"/>
-          <w:bdr w:val="none" w:sz="0" w:space="0" w:color="auto" w:frame="1"/>
-        </w:rPr>
-        <w:t xml:space="preserve"> 2019</w:t>
-      </w:r>
     </w:p>
     <w:p>
       <w:pPr>
@@ -57,10 +41,22 @@
         <w:spacing w:before="0" w:beforeAutospacing="0" w:after="0" w:afterAutospacing="0"/>
         <w:rPr>
           <w:rFonts w:ascii="Verdana" w:hAnsi="Verdana" w:cs="Arial"/>
+          <w:b/>
           <w:color w:val="000000"/>
           <w:bdr w:val="none" w:sz="0" w:space="0" w:color="auto" w:frame="1"/>
         </w:rPr>
       </w:pPr>
+      <w:r>
+        <w:rPr>
+          <w:rFonts w:ascii="Verdana" w:hAnsi="Verdana" w:cs="Arial"/>
+          <w:b/>
+          <w:color w:val="000000"/>
+          <w:bdr w:val="none" w:sz="0" w:space="0" w:color="auto" w:frame="1"/>
+        </w:rPr>
+        <w:t>Homework 5</w:t>
+      </w:r>
+      <w:bookmarkStart w:id="0" w:name="_GoBack"/>
+      <w:bookmarkEnd w:id="0"/>
     </w:p>
     <w:p>
       <w:pPr>
@@ -74,143 +70,148 @@
           <w:bdr w:val="none" w:sz="0" w:space="0" w:color="auto" w:frame="1"/>
         </w:rPr>
       </w:pPr>
-      <w:r>
-        <w:rPr>
-          <w:rFonts w:ascii="Verdana" w:hAnsi="Verdana" w:cs="Arial"/>
+    </w:p>
+    <w:p>
+      <w:pPr>
+        <w:rPr>
+          <w:rFonts w:ascii="Verdana" w:hAnsi="Verdana"/>
+        </w:rPr>
+      </w:pPr>
+      <w:r>
+        <w:rPr>
+          <w:rFonts w:ascii="Verdana" w:hAnsi="Verdana"/>
+        </w:rPr>
+        <w:t xml:space="preserve">As always, you need to write these programs </w:t>
+      </w:r>
+      <w:r>
+        <w:rPr>
+          <w:rFonts w:ascii="Verdana" w:hAnsi="Verdana"/>
+          <w:i/>
+        </w:rPr>
+        <w:t>without searching online</w:t>
+      </w:r>
+      <w:r>
+        <w:rPr>
+          <w:rFonts w:ascii="Verdana" w:hAnsi="Verdana"/>
+        </w:rPr>
+        <w:t xml:space="preserve">. You can use the textbook, the </w:t>
+      </w:r>
+      <w:proofErr w:type="spellStart"/>
+      <w:r>
+        <w:rPr>
+          <w:rFonts w:ascii="Verdana" w:hAnsi="Verdana"/>
+        </w:rPr>
+        <w:t>Jupyter</w:t>
+      </w:r>
+      <w:proofErr w:type="spellEnd"/>
+      <w:r>
+        <w:rPr>
+          <w:rFonts w:ascii="Verdana" w:hAnsi="Verdana"/>
+        </w:rPr>
+        <w:t xml:space="preserve"> notebooks, conversations with your colleagues and me, and the approved resources; that’s all.</w:t>
+      </w:r>
+      <w:r>
+        <w:rPr>
+          <w:rFonts w:ascii="Verdana" w:hAnsi="Verdana"/>
+        </w:rPr>
+        <w:t xml:space="preserve"> If you get code from anywhere besides your own brain (</w:t>
+      </w:r>
+      <w:r>
+        <w:rPr>
+          <w:rFonts w:ascii="Verdana" w:hAnsi="Verdana"/>
+          <w:i/>
+        </w:rPr>
+        <w:t>especially</w:t>
+      </w:r>
+      <w:r>
+        <w:rPr>
+          <w:rFonts w:ascii="Verdana" w:hAnsi="Verdana"/>
+        </w:rPr>
+        <w:t xml:space="preserve"> if it comes from any approved outside resource or from reading ahead in the book), you need to cite the source in a comment.</w:t>
+      </w:r>
+    </w:p>
+    <w:p>
+      <w:pPr>
+        <w:spacing w:before="240"/>
+        <w:rPr>
+          <w:rFonts w:ascii="Verdana" w:eastAsia="Times New Roman" w:hAnsi="Verdana" w:cs="Arial"/>
+          <w:color w:val="000000"/>
+        </w:rPr>
+      </w:pPr>
+      <w:r>
+        <w:rPr>
+          <w:rFonts w:ascii="Verdana" w:hAnsi="Verdana"/>
+        </w:rPr>
+        <w:t xml:space="preserve">Also, as always, </w:t>
+      </w:r>
+      <w:r>
+        <w:rPr>
+          <w:rFonts w:ascii="Verdana" w:hAnsi="Verdana"/>
           <w:b/>
-          <w:color w:val="000000"/>
-          <w:bdr w:val="none" w:sz="0" w:space="0" w:color="auto" w:frame="1"/>
-        </w:rPr>
-        <w:t>Homework 5</w:t>
-      </w:r>
-    </w:p>
-    <w:p>
-      <w:pPr>
-        <w:rPr>
-          <w:rFonts w:ascii="Verdana" w:hAnsi="Verdana"/>
-        </w:rPr>
-      </w:pPr>
-    </w:p>
-    <w:p>
-      <w:pPr>
-        <w:rPr>
-          <w:rFonts w:ascii="Verdana" w:hAnsi="Verdana"/>
-        </w:rPr>
-      </w:pPr>
-      <w:r>
-        <w:rPr>
-          <w:rFonts w:ascii="Verdana" w:hAnsi="Verdana"/>
-        </w:rPr>
-        <w:t xml:space="preserve">As always, you need to write these programs </w:t>
-      </w:r>
-      <w:r>
-        <w:rPr>
-          <w:rFonts w:ascii="Verdana" w:hAnsi="Verdana"/>
-          <w:i/>
-        </w:rPr>
-        <w:t>without searching online</w:t>
-      </w:r>
-      <w:r>
-        <w:rPr>
-          <w:rFonts w:ascii="Verdana" w:hAnsi="Verdana"/>
-        </w:rPr>
-        <w:t xml:space="preserve">. You can use the textbook, the </w:t>
-      </w:r>
-      <w:proofErr w:type="spellStart"/>
-      <w:r>
-        <w:rPr>
-          <w:rFonts w:ascii="Verdana" w:hAnsi="Verdana"/>
-        </w:rPr>
-        <w:t>Jupyter</w:t>
-      </w:r>
-      <w:proofErr w:type="spellEnd"/>
-      <w:r>
-        <w:rPr>
-          <w:rFonts w:ascii="Verdana" w:hAnsi="Verdana"/>
-        </w:rPr>
-        <w:t xml:space="preserve"> notebooks, conversations with your colleagues and me, and the approved resources; </w:t>
-      </w:r>
-      <w:proofErr w:type="gramStart"/>
-      <w:r>
-        <w:rPr>
-          <w:rFonts w:ascii="Verdana" w:hAnsi="Verdana"/>
-        </w:rPr>
-        <w:t>that’s</w:t>
-      </w:r>
-      <w:proofErr w:type="gramEnd"/>
-      <w:r>
-        <w:rPr>
-          <w:rFonts w:ascii="Verdana" w:hAnsi="Verdana"/>
-        </w:rPr>
-        <w:t xml:space="preserve"> all.</w:t>
-      </w:r>
-    </w:p>
-    <w:p>
-      <w:pPr>
-        <w:rPr>
-          <w:rFonts w:ascii="Verdana" w:hAnsi="Verdana"/>
-        </w:rPr>
-      </w:pPr>
-      <w:r>
-        <w:rPr>
-          <w:rFonts w:ascii="Verdana" w:hAnsi="Verdana"/>
-        </w:rPr>
-        <w:t xml:space="preserve">Also, as always, </w:t>
+        </w:rPr>
+        <w:t>be sure to follow the style guide</w:t>
+      </w:r>
+      <w:r>
+        <w:rPr>
+          <w:rFonts w:ascii="Verdana" w:hAnsi="Verdana"/>
+        </w:rPr>
+        <w:t>, including turning in a plan with your code.</w:t>
+      </w:r>
+      <w:r>
+        <w:rPr>
+          <w:rFonts w:ascii="Verdana" w:hAnsi="Verdana"/>
+        </w:rPr>
+        <w:t xml:space="preserve"> Seriously, </w:t>
       </w:r>
       <w:r>
         <w:rPr>
           <w:rFonts w:ascii="Verdana" w:hAnsi="Verdana"/>
           <w:b/>
         </w:rPr>
-        <w:t>be sure to follow the style guide</w:t>
-      </w:r>
-      <w:r>
-        <w:rPr>
-          <w:rFonts w:ascii="Verdana" w:hAnsi="Verdana"/>
-        </w:rPr>
-        <w:t>, including turning in a plan with your code.</w:t>
-      </w:r>
-    </w:p>
-    <w:p>
-      <w:pPr>
-        <w:rPr>
-          <w:rFonts w:ascii="Verdana" w:hAnsi="Verdana"/>
-        </w:rPr>
-      </w:pPr>
-      <w:bookmarkStart w:id="0" w:name="_GoBack"/>
-      <w:bookmarkEnd w:id="0"/>
-    </w:p>
-    <w:p>
-      <w:pPr>
-        <w:rPr>
-          <w:rFonts w:ascii="Verdana" w:eastAsia="Times New Roman" w:hAnsi="Verdana" w:cs="Arial"/>
-          <w:color w:val="000000"/>
-          <w:bdr w:val="none" w:sz="0" w:space="0" w:color="auto" w:frame="1"/>
-        </w:rPr>
-      </w:pPr>
-      <w:r>
-        <w:rPr>
-          <w:rFonts w:ascii="Verdana" w:eastAsia="Times New Roman" w:hAnsi="Verdana" w:cs="Arial"/>
-          <w:color w:val="000000"/>
-          <w:bdr w:val="none" w:sz="0" w:space="0" w:color="auto" w:frame="1"/>
-        </w:rPr>
-        <w:t xml:space="preserve">1) Write a program that takes in a string from the user. Output the string in reverse, and tell them how many characters are in it. </w:t>
-      </w:r>
-    </w:p>
-    <w:p>
-      <w:pPr>
+        <w:t>d</w:t>
+      </w:r>
+      <w:r>
         <w:rPr>
           <w:rFonts w:ascii="Verdana" w:eastAsia="Times New Roman" w:hAnsi="Verdana" w:cs="Arial"/>
           <w:b/>
-          <w:color w:val="000000"/>
-        </w:rPr>
-      </w:pPr>
-      <w:r>
+          <w:bCs/>
+          <w:color w:val="000000"/>
+          <w:bdr w:val="none" w:sz="0" w:space="0" w:color="auto" w:frame="1"/>
+        </w:rPr>
+        <w:t>on’t forget to plan before you code!</w:t>
+      </w:r>
+    </w:p>
+    <w:p>
+      <w:pPr>
+        <w:rPr>
+          <w:rFonts w:ascii="Verdana" w:eastAsia="Times New Roman" w:hAnsi="Verdana" w:cs="Arial"/>
+          <w:color w:val="000000"/>
+          <w:bdr w:val="none" w:sz="0" w:space="0" w:color="auto" w:frame="1"/>
+        </w:rPr>
+      </w:pPr>
+      <w:r>
+        <w:rPr>
+          <w:rFonts w:ascii="Verdana" w:eastAsia="Times New Roman" w:hAnsi="Verdana" w:cs="Arial"/>
+          <w:color w:val="000000"/>
+          <w:bdr w:val="none" w:sz="0" w:space="0" w:color="auto" w:frame="1"/>
+        </w:rPr>
+        <w:t xml:space="preserve">1) Write a program that takes in a string from the user. Output the string in reverse, and tell them how many characters are in it. </w:t>
+      </w:r>
+    </w:p>
+    <w:p>
+      <w:pPr>
         <w:rPr>
           <w:rFonts w:ascii="Verdana" w:eastAsia="Times New Roman" w:hAnsi="Verdana" w:cs="Arial"/>
           <w:b/>
           <w:color w:val="000000"/>
         </w:rPr>
+      </w:pPr>
+      <w:r>
+        <w:rPr>
+          <w:rFonts w:ascii="Verdana" w:eastAsia="Times New Roman" w:hAnsi="Verdana" w:cs="Arial"/>
+          <w:b/>
+          <w:color w:val="000000"/>
+        </w:rPr>
         <w:t>Example output:</w:t>
       </w:r>
     </w:p>
@@ -227,14 +228,7 @@
           <w:rFonts w:ascii="Consolas" w:eastAsia="Times New Roman" w:hAnsi="Consolas" w:cs="Arial"/>
           <w:color w:val="000000"/>
         </w:rPr>
-        <w:t>Welco</w:t>
-      </w:r>
-      <w:r>
-        <w:rPr>
-          <w:rFonts w:ascii="Consolas" w:eastAsia="Times New Roman" w:hAnsi="Consolas" w:cs="Arial"/>
-          <w:color w:val="000000"/>
-        </w:rPr>
-        <w:t>me to the backwards-word maker!</w:t>
+        <w:t>Welcome to the backwards-word maker!</w:t>
       </w:r>
     </w:p>
     <w:p>
@@ -337,8 +331,17 @@
           <w:rFonts w:ascii="Consolas" w:eastAsia="Times New Roman" w:hAnsi="Consolas" w:cs="Arial"/>
           <w:color w:val="000000"/>
         </w:rPr>
-        <w:t xml:space="preserve"> i</w:t>
-      </w:r>
+        <w:t xml:space="preserve"> </w:t>
+      </w:r>
+      <w:proofErr w:type="spellStart"/>
+      <w:r>
+        <w:rPr>
+          <w:rFonts w:ascii="Consolas" w:eastAsia="Times New Roman" w:hAnsi="Consolas" w:cs="Arial"/>
+          <w:color w:val="000000"/>
+        </w:rPr>
+        <w:t>i</w:t>
+      </w:r>
+      <w:proofErr w:type="spellEnd"/>
     </w:p>
     <w:p>
       <w:pPr>
@@ -371,389 +374,303 @@
         <w:rPr>
           <w:rFonts w:ascii="Verdana" w:hAnsi="Verdana"/>
         </w:rPr>
-        <w:t xml:space="preserve">Write a program that takes in numeric grades (whole numbers between 0 and 100, inclusive) from a user and outputs the numeric average (a decimal out to a single significant digit, e.g. 85.5). It should take in as many grades as the user wants to enter, and when the user is finished, they will enter a sentinel value that </w:t>
-      </w:r>
-      <w:proofErr w:type="gramStart"/>
-      <w:r>
-        <w:rPr>
-          <w:rFonts w:ascii="Verdana" w:hAnsi="Verdana"/>
-        </w:rPr>
-        <w:t>you’ve</w:t>
-      </w:r>
-      <w:proofErr w:type="gramEnd"/>
-      <w:r>
-        <w:rPr>
-          <w:rFonts w:ascii="Verdana" w:hAnsi="Verdana"/>
-        </w:rPr>
-        <w:t xml:space="preserve"> chosen and communicated to them. (-</w:t>
-      </w:r>
-      <w:proofErr w:type="gramStart"/>
-      <w:r>
-        <w:rPr>
-          <w:rFonts w:ascii="Verdana" w:hAnsi="Verdana"/>
-        </w:rPr>
-        <w:t>1</w:t>
-      </w:r>
-      <w:proofErr w:type="gramEnd"/>
-      <w:r>
-        <w:rPr>
-          <w:rFonts w:ascii="Verdana" w:hAnsi="Verdana"/>
-        </w:rPr>
-        <w:t>? 101? “</w:t>
-      </w:r>
-      <w:proofErr w:type="gramStart"/>
-      <w:r>
-        <w:rPr>
-          <w:rFonts w:ascii="Verdana" w:hAnsi="Verdana"/>
+        <w:t>Write a program that takes in numeric grades (whole numbers between 0 and 100, inclusive) from a user and outputs the numeric average (a decimal out to a single significant digit, e.g. 85.5). It should take in as many grades as the user wants to enter, and when the user is finished, they will enter a sentinel value that you’ve chosen and communicated to them. (-1? 101? “stop”? – all fine choices</w:t>
+      </w:r>
+      <w:r>
+        <w:rPr>
+          <w:rFonts w:ascii="Verdana" w:hAnsi="Verdana"/>
+        </w:rPr>
+        <w:t>; using a numeric sentinel is easier, so only go for “stop” if you want the challenge</w:t>
+      </w:r>
+      <w:r>
+        <w:rPr>
+          <w:rFonts w:ascii="Verdana" w:hAnsi="Verdana"/>
+        </w:rPr>
+        <w:t xml:space="preserve">) </w:t>
+      </w:r>
+    </w:p>
+    <w:p>
+      <w:pPr>
+        <w:rPr>
+          <w:rFonts w:ascii="Verdana" w:hAnsi="Verdana"/>
+        </w:rPr>
+      </w:pPr>
+      <w:r>
+        <w:rPr>
+          <w:rFonts w:ascii="Verdana" w:hAnsi="Verdana"/>
+        </w:rPr>
+        <w:t>It should not accept invalid grade amounts</w:t>
+      </w:r>
+      <w:r>
+        <w:rPr>
+          <w:rFonts w:ascii="Verdana" w:hAnsi="Verdana"/>
+        </w:rPr>
+        <w:t>.</w:t>
+      </w:r>
+    </w:p>
+    <w:p>
+      <w:pPr>
+        <w:rPr>
+          <w:rFonts w:ascii="Verdana" w:hAnsi="Verdana"/>
+          <w:b/>
+        </w:rPr>
+      </w:pPr>
+      <w:r>
+        <w:rPr>
+          <w:rFonts w:ascii="Verdana" w:hAnsi="Verdana"/>
+          <w:b/>
+        </w:rPr>
+        <w:t>Example output:</w:t>
+      </w:r>
+    </w:p>
+    <w:p>
+      <w:pPr>
+        <w:spacing w:after="0"/>
+        <w:rPr>
+          <w:rFonts w:ascii="Consolas" w:hAnsi="Consolas"/>
+        </w:rPr>
+      </w:pPr>
+      <w:r>
+        <w:rPr>
+          <w:rFonts w:ascii="Consolas" w:hAnsi="Consolas"/>
+        </w:rPr>
+        <w:t>Welcome to the grade averaging program!</w:t>
+      </w:r>
+    </w:p>
+    <w:p>
+      <w:pPr>
+        <w:spacing w:after="0"/>
+        <w:rPr>
+          <w:rFonts w:ascii="Consolas" w:hAnsi="Consolas"/>
+        </w:rPr>
+      </w:pPr>
+      <w:r>
+        <w:rPr>
+          <w:rFonts w:ascii="Consolas" w:hAnsi="Consolas"/>
+        </w:rPr>
+        <w:t>You'll enter as many grades as you want averaged; when finished, enter the word "stop"</w:t>
+      </w:r>
+    </w:p>
+    <w:p>
+      <w:pPr>
+        <w:spacing w:after="0"/>
+        <w:rPr>
+          <w:rFonts w:ascii="Consolas" w:hAnsi="Consolas"/>
+        </w:rPr>
+      </w:pPr>
+      <w:r>
+        <w:rPr>
+          <w:rFonts w:ascii="Consolas" w:hAnsi="Consolas"/>
+        </w:rPr>
+        <w:t xml:space="preserve">Please enter a grade between 0 and 100 or the word "stop": </w:t>
+      </w:r>
+      <w:r>
+        <w:rPr>
+          <w:rFonts w:ascii="Consolas" w:hAnsi="Consolas"/>
+          <w:color w:val="385623" w:themeColor="accent6" w:themeShade="80"/>
+        </w:rPr>
+        <w:t>80</w:t>
+      </w:r>
+    </w:p>
+    <w:p>
+      <w:pPr>
+        <w:spacing w:after="0"/>
+        <w:rPr>
+          <w:rFonts w:ascii="Consolas" w:hAnsi="Consolas"/>
+        </w:rPr>
+      </w:pPr>
+      <w:r>
+        <w:rPr>
+          <w:rFonts w:ascii="Consolas" w:hAnsi="Consolas"/>
+        </w:rPr>
+        <w:t xml:space="preserve">Please enter a grade between 0 and 100 or the word "stop": </w:t>
+      </w:r>
+      <w:r>
+        <w:rPr>
+          <w:rFonts w:ascii="Consolas" w:hAnsi="Consolas"/>
+          <w:color w:val="385623" w:themeColor="accent6" w:themeShade="80"/>
+        </w:rPr>
+        <w:t>75</w:t>
+      </w:r>
+    </w:p>
+    <w:p>
+      <w:pPr>
+        <w:spacing w:after="0"/>
+        <w:rPr>
+          <w:rFonts w:ascii="Consolas" w:hAnsi="Consolas"/>
+        </w:rPr>
+      </w:pPr>
+      <w:r>
+        <w:rPr>
+          <w:rFonts w:ascii="Consolas" w:hAnsi="Consolas"/>
+        </w:rPr>
+        <w:t xml:space="preserve">Please enter a grade between 0 and 100 or the word "stop": </w:t>
+      </w:r>
+      <w:r>
+        <w:rPr>
+          <w:rFonts w:ascii="Consolas" w:hAnsi="Consolas"/>
+          <w:color w:val="385623" w:themeColor="accent6" w:themeShade="80"/>
+        </w:rPr>
+        <w:t>90</w:t>
+      </w:r>
+    </w:p>
+    <w:p>
+      <w:pPr>
+        <w:spacing w:after="0"/>
+        <w:rPr>
+          <w:rFonts w:ascii="Consolas" w:hAnsi="Consolas"/>
+        </w:rPr>
+      </w:pPr>
+      <w:r>
+        <w:rPr>
+          <w:rFonts w:ascii="Consolas" w:hAnsi="Consolas"/>
+        </w:rPr>
+        <w:t xml:space="preserve">Please enter a grade between 0 and 100 or the word "stop": </w:t>
+      </w:r>
+      <w:r>
+        <w:rPr>
+          <w:rFonts w:ascii="Consolas" w:hAnsi="Consolas"/>
+          <w:color w:val="385623" w:themeColor="accent6" w:themeShade="80"/>
+        </w:rPr>
+        <w:t>99</w:t>
+      </w:r>
+    </w:p>
+    <w:p>
+      <w:pPr>
+        <w:spacing w:after="0"/>
+        <w:rPr>
+          <w:rFonts w:ascii="Consolas" w:hAnsi="Consolas"/>
+        </w:rPr>
+      </w:pPr>
+      <w:r>
+        <w:rPr>
+          <w:rFonts w:ascii="Consolas" w:hAnsi="Consolas"/>
+        </w:rPr>
+        <w:t xml:space="preserve">Please enter a grade between 0 and 100 or the word "stop": </w:t>
+      </w:r>
+      <w:r>
+        <w:rPr>
+          <w:rFonts w:ascii="Consolas" w:hAnsi="Consolas"/>
+          <w:color w:val="385623" w:themeColor="accent6" w:themeShade="80"/>
+        </w:rPr>
+        <w:t>101</w:t>
+      </w:r>
+    </w:p>
+    <w:p>
+      <w:pPr>
+        <w:spacing w:after="0"/>
+        <w:rPr>
+          <w:rFonts w:ascii="Consolas" w:hAnsi="Consolas"/>
+          <w:color w:val="385623" w:themeColor="accent6" w:themeShade="80"/>
+        </w:rPr>
+      </w:pPr>
+      <w:r>
+        <w:rPr>
+          <w:rFonts w:ascii="Consolas" w:hAnsi="Consolas"/>
+        </w:rPr>
+        <w:t xml:space="preserve">I'm sorry, that was not a valid input. Please enter a grade between 0 and 100: </w:t>
+      </w:r>
+      <w:r>
+        <w:rPr>
+          <w:rFonts w:ascii="Consolas" w:hAnsi="Consolas"/>
+          <w:color w:val="385623" w:themeColor="accent6" w:themeShade="80"/>
+        </w:rPr>
+        <w:t>100</w:t>
+      </w:r>
+    </w:p>
+    <w:p>
+      <w:pPr>
+        <w:spacing w:after="0"/>
+        <w:rPr>
+          <w:rFonts w:ascii="Consolas" w:hAnsi="Consolas"/>
+        </w:rPr>
+      </w:pPr>
+      <w:r>
+        <w:rPr>
+          <w:rFonts w:ascii="Consolas" w:hAnsi="Consolas"/>
+        </w:rPr>
+        <w:t xml:space="preserve">Please enter a grade between 0 and 100 or the word "stop": </w:t>
+      </w:r>
+      <w:r>
+        <w:rPr>
+          <w:rFonts w:ascii="Consolas" w:hAnsi="Consolas"/>
+          <w:color w:val="385623" w:themeColor="accent6" w:themeShade="80"/>
+        </w:rPr>
+        <w:t>102</w:t>
+      </w:r>
+    </w:p>
+    <w:p>
+      <w:pPr>
+        <w:spacing w:after="0"/>
+        <w:rPr>
+          <w:rFonts w:ascii="Consolas" w:hAnsi="Consolas"/>
+        </w:rPr>
+      </w:pPr>
+      <w:r>
+        <w:rPr>
+          <w:rFonts w:ascii="Consolas" w:hAnsi="Consolas"/>
+        </w:rPr>
+        <w:t xml:space="preserve">I'm sorry, that was not a valid input. Please enter a grade between 0 and 100: </w:t>
+      </w:r>
+      <w:r>
+        <w:rPr>
+          <w:rFonts w:ascii="Consolas" w:hAnsi="Consolas"/>
+          <w:color w:val="385623" w:themeColor="accent6" w:themeShade="80"/>
+        </w:rPr>
+        <w:t>100</w:t>
+      </w:r>
+    </w:p>
+    <w:p>
+      <w:pPr>
+        <w:spacing w:after="0"/>
+        <w:rPr>
+          <w:rFonts w:ascii="Consolas" w:hAnsi="Consolas"/>
+        </w:rPr>
+      </w:pPr>
+    </w:p>
+    <w:p>
+      <w:pPr>
+        <w:spacing w:after="0"/>
+        <w:rPr>
+          <w:rFonts w:ascii="Consolas" w:hAnsi="Consolas"/>
+        </w:rPr>
+      </w:pPr>
+      <w:r>
+        <w:rPr>
+          <w:rFonts w:ascii="Consolas" w:hAnsi="Consolas"/>
+        </w:rPr>
+        <w:t xml:space="preserve">Please enter a grade between 0 and 100 or the word "stop": </w:t>
+      </w:r>
+      <w:r>
+        <w:rPr>
+          <w:rFonts w:ascii="Consolas" w:hAnsi="Consolas"/>
+          <w:color w:val="385623" w:themeColor="accent6" w:themeShade="80"/>
         </w:rPr>
         <w:t>stop</w:t>
       </w:r>
-      <w:proofErr w:type="gramEnd"/>
-      <w:r>
-        <w:rPr>
-          <w:rFonts w:ascii="Verdana" w:hAnsi="Verdana"/>
-        </w:rPr>
-        <w:t xml:space="preserve">”? – all fine choices) </w:t>
-      </w:r>
-    </w:p>
-    <w:p>
-      <w:pPr>
-        <w:rPr>
-          <w:rFonts w:ascii="Verdana" w:hAnsi="Verdana"/>
-        </w:rPr>
-      </w:pPr>
-      <w:r>
-        <w:rPr>
-          <w:rFonts w:ascii="Verdana" w:hAnsi="Verdana"/>
-        </w:rPr>
-        <w:t xml:space="preserve">It should not accept invalid grade amounts. </w:t>
-      </w:r>
-    </w:p>
-    <w:p>
-      <w:pPr>
-        <w:rPr>
-          <w:rFonts w:ascii="Verdana" w:hAnsi="Verdana"/>
-          <w:b/>
-        </w:rPr>
-      </w:pPr>
-      <w:r>
-        <w:rPr>
-          <w:rFonts w:ascii="Verdana" w:hAnsi="Verdana"/>
-          <w:b/>
-        </w:rPr>
-        <w:t>Example output:</w:t>
-      </w:r>
-    </w:p>
-    <w:p>
-      <w:pPr>
-        <w:spacing w:after="0"/>
-        <w:rPr>
-          <w:rFonts w:ascii="Consolas" w:hAnsi="Consolas"/>
-        </w:rPr>
-      </w:pPr>
-      <w:r>
-        <w:rPr>
-          <w:rFonts w:ascii="Consolas" w:hAnsi="Consolas"/>
-        </w:rPr>
-        <w:t xml:space="preserve">Welcome to the </w:t>
-      </w:r>
-      <w:proofErr w:type="gramStart"/>
-      <w:r>
-        <w:rPr>
-          <w:rFonts w:ascii="Consolas" w:hAnsi="Consolas"/>
-        </w:rPr>
-        <w:t>grade averaging</w:t>
-      </w:r>
-      <w:proofErr w:type="gramEnd"/>
-      <w:r>
-        <w:rPr>
-          <w:rFonts w:ascii="Consolas" w:hAnsi="Consolas"/>
-        </w:rPr>
-        <w:t xml:space="preserve"> program!</w:t>
-      </w:r>
-    </w:p>
-    <w:p>
-      <w:pPr>
-        <w:spacing w:after="0"/>
-        <w:rPr>
-          <w:rFonts w:ascii="Consolas" w:hAnsi="Consolas"/>
-        </w:rPr>
-      </w:pPr>
-      <w:r>
-        <w:rPr>
-          <w:rFonts w:ascii="Consolas" w:hAnsi="Consolas"/>
-        </w:rPr>
-        <w:t>You'll enter as many grades as you want averaged; when finished, enter the word "stop"</w:t>
-      </w:r>
-    </w:p>
-    <w:p>
-      <w:pPr>
-        <w:spacing w:after="0"/>
-        <w:rPr>
-          <w:rFonts w:ascii="Consolas" w:hAnsi="Consolas"/>
-        </w:rPr>
-      </w:pPr>
-      <w:r>
-        <w:rPr>
-          <w:rFonts w:ascii="Consolas" w:hAnsi="Consolas"/>
-        </w:rPr>
-        <w:t>Please enter a grade between 0 and 100 or the word "</w:t>
-      </w:r>
-      <w:proofErr w:type="gramStart"/>
-      <w:r>
-        <w:rPr>
-          <w:rFonts w:ascii="Consolas" w:hAnsi="Consolas"/>
-        </w:rPr>
-        <w:t>stop":</w:t>
-      </w:r>
-      <w:proofErr w:type="gramEnd"/>
-      <w:r>
-        <w:rPr>
-          <w:rFonts w:ascii="Consolas" w:hAnsi="Consolas"/>
-        </w:rPr>
-        <w:t xml:space="preserve"> </w:t>
-      </w:r>
-      <w:r>
-        <w:rPr>
-          <w:rFonts w:ascii="Consolas" w:hAnsi="Consolas"/>
-          <w:color w:val="385623" w:themeColor="accent6" w:themeShade="80"/>
-        </w:rPr>
-        <w:t>80</w:t>
-      </w:r>
-    </w:p>
-    <w:p>
-      <w:pPr>
-        <w:spacing w:after="0"/>
-        <w:rPr>
-          <w:rFonts w:ascii="Consolas" w:hAnsi="Consolas"/>
-        </w:rPr>
-      </w:pPr>
-      <w:r>
-        <w:rPr>
-          <w:rFonts w:ascii="Consolas" w:hAnsi="Consolas"/>
-        </w:rPr>
-        <w:t>Please enter a grade between 0 and 100 or the word "</w:t>
-      </w:r>
-      <w:proofErr w:type="gramStart"/>
-      <w:r>
-        <w:rPr>
-          <w:rFonts w:ascii="Consolas" w:hAnsi="Consolas"/>
-        </w:rPr>
-        <w:t>stop":</w:t>
-      </w:r>
-      <w:proofErr w:type="gramEnd"/>
-      <w:r>
-        <w:rPr>
-          <w:rFonts w:ascii="Consolas" w:hAnsi="Consolas"/>
-        </w:rPr>
-        <w:t xml:space="preserve"> </w:t>
-      </w:r>
-      <w:r>
-        <w:rPr>
-          <w:rFonts w:ascii="Consolas" w:hAnsi="Consolas"/>
-          <w:color w:val="385623" w:themeColor="accent6" w:themeShade="80"/>
-        </w:rPr>
-        <w:t>75</w:t>
-      </w:r>
-    </w:p>
-    <w:p>
-      <w:pPr>
-        <w:spacing w:after="0"/>
-        <w:rPr>
-          <w:rFonts w:ascii="Consolas" w:hAnsi="Consolas"/>
-        </w:rPr>
-      </w:pPr>
-      <w:r>
-        <w:rPr>
-          <w:rFonts w:ascii="Consolas" w:hAnsi="Consolas"/>
-        </w:rPr>
-        <w:t>Please enter a grade between 0 and 100 or the word "</w:t>
-      </w:r>
-      <w:proofErr w:type="gramStart"/>
-      <w:r>
-        <w:rPr>
-          <w:rFonts w:ascii="Consolas" w:hAnsi="Consolas"/>
-        </w:rPr>
-        <w:t>stop":</w:t>
-      </w:r>
-      <w:proofErr w:type="gramEnd"/>
-      <w:r>
-        <w:rPr>
-          <w:rFonts w:ascii="Consolas" w:hAnsi="Consolas"/>
-        </w:rPr>
-        <w:t xml:space="preserve"> </w:t>
-      </w:r>
-      <w:r>
-        <w:rPr>
-          <w:rFonts w:ascii="Consolas" w:hAnsi="Consolas"/>
-          <w:color w:val="385623" w:themeColor="accent6" w:themeShade="80"/>
-        </w:rPr>
-        <w:t>90</w:t>
-      </w:r>
-    </w:p>
-    <w:p>
-      <w:pPr>
-        <w:spacing w:after="0"/>
-        <w:rPr>
-          <w:rFonts w:ascii="Consolas" w:hAnsi="Consolas"/>
-        </w:rPr>
-      </w:pPr>
-      <w:r>
-        <w:rPr>
-          <w:rFonts w:ascii="Consolas" w:hAnsi="Consolas"/>
-        </w:rPr>
-        <w:t>Please enter a grade between 0 and 100 or the word "</w:t>
-      </w:r>
-      <w:proofErr w:type="gramStart"/>
-      <w:r>
-        <w:rPr>
-          <w:rFonts w:ascii="Consolas" w:hAnsi="Consolas"/>
-        </w:rPr>
-        <w:t>stop":</w:t>
-      </w:r>
-      <w:proofErr w:type="gramEnd"/>
-      <w:r>
-        <w:rPr>
-          <w:rFonts w:ascii="Consolas" w:hAnsi="Consolas"/>
-        </w:rPr>
-        <w:t xml:space="preserve"> </w:t>
-      </w:r>
-      <w:r>
-        <w:rPr>
-          <w:rFonts w:ascii="Consolas" w:hAnsi="Consolas"/>
-          <w:color w:val="385623" w:themeColor="accent6" w:themeShade="80"/>
-        </w:rPr>
-        <w:t>99</w:t>
-      </w:r>
-    </w:p>
-    <w:p>
-      <w:pPr>
-        <w:spacing w:after="0"/>
-        <w:rPr>
-          <w:rFonts w:ascii="Consolas" w:hAnsi="Consolas"/>
-        </w:rPr>
-      </w:pPr>
-      <w:r>
-        <w:rPr>
-          <w:rFonts w:ascii="Consolas" w:hAnsi="Consolas"/>
-        </w:rPr>
-        <w:t>Please enter a grade between 0 and 100 or the word "</w:t>
-      </w:r>
-      <w:proofErr w:type="gramStart"/>
-      <w:r>
-        <w:rPr>
-          <w:rFonts w:ascii="Consolas" w:hAnsi="Consolas"/>
-        </w:rPr>
-        <w:t>stop":</w:t>
-      </w:r>
-      <w:proofErr w:type="gramEnd"/>
-      <w:r>
-        <w:rPr>
-          <w:rFonts w:ascii="Consolas" w:hAnsi="Consolas"/>
-        </w:rPr>
-        <w:t xml:space="preserve"> </w:t>
-      </w:r>
-      <w:r>
-        <w:rPr>
-          <w:rFonts w:ascii="Consolas" w:hAnsi="Consolas"/>
-          <w:color w:val="385623" w:themeColor="accent6" w:themeShade="80"/>
-        </w:rPr>
-        <w:t>101</w:t>
-      </w:r>
-    </w:p>
-    <w:p>
-      <w:pPr>
-        <w:spacing w:after="0"/>
-        <w:rPr>
-          <w:rFonts w:ascii="Consolas" w:hAnsi="Consolas"/>
-        </w:rPr>
-      </w:pPr>
-      <w:proofErr w:type="gramStart"/>
-      <w:r>
-        <w:rPr>
-          <w:rFonts w:ascii="Consolas" w:hAnsi="Consolas"/>
-        </w:rPr>
-        <w:t>I'm</w:t>
-      </w:r>
-      <w:proofErr w:type="gramEnd"/>
-      <w:r>
-        <w:rPr>
-          <w:rFonts w:ascii="Consolas" w:hAnsi="Consolas"/>
-        </w:rPr>
-        <w:t xml:space="preserve"> sorry, that was not a valid input. Please enter a grade between </w:t>
-      </w:r>
-      <w:proofErr w:type="gramStart"/>
-      <w:r>
-        <w:rPr>
-          <w:rFonts w:ascii="Consolas" w:hAnsi="Consolas"/>
-        </w:rPr>
-        <w:t>0</w:t>
-      </w:r>
-      <w:proofErr w:type="gramEnd"/>
-      <w:r>
-        <w:rPr>
-          <w:rFonts w:ascii="Consolas" w:hAnsi="Consolas"/>
-        </w:rPr>
-        <w:t xml:space="preserve"> and 100: </w:t>
-      </w:r>
-      <w:r>
-        <w:rPr>
-          <w:rFonts w:ascii="Consolas" w:hAnsi="Consolas"/>
-          <w:color w:val="385623" w:themeColor="accent6" w:themeShade="80"/>
-        </w:rPr>
-        <w:t>100</w:t>
-      </w:r>
-    </w:p>
-    <w:p>
-      <w:pPr>
-        <w:spacing w:after="0"/>
-        <w:rPr>
-          <w:rFonts w:ascii="Consolas" w:hAnsi="Consolas"/>
-        </w:rPr>
-      </w:pPr>
-      <w:r>
-        <w:rPr>
-          <w:rFonts w:ascii="Consolas" w:hAnsi="Consolas"/>
-        </w:rPr>
-        <w:t xml:space="preserve">Please enter a grade between 0 and 100 or the word "stop": </w:t>
-      </w:r>
-      <w:r>
-        <w:rPr>
-          <w:rFonts w:ascii="Consolas" w:hAnsi="Consolas"/>
-          <w:color w:val="385623" w:themeColor="accent6" w:themeShade="80"/>
-        </w:rPr>
-        <w:t>stop</w:t>
-      </w:r>
-    </w:p>
-    <w:p>
-      <w:pPr>
-        <w:spacing w:after="0"/>
-        <w:rPr>
-          <w:rFonts w:ascii="Consolas" w:hAnsi="Consolas"/>
-        </w:rPr>
-      </w:pPr>
-      <w:r>
-        <w:rPr>
-          <w:rFonts w:ascii="Consolas" w:hAnsi="Consolas"/>
-        </w:rPr>
-        <w:t xml:space="preserve">The average of the grades </w:t>
-      </w:r>
-      <w:proofErr w:type="gramStart"/>
-      <w:r>
-        <w:rPr>
-          <w:rFonts w:ascii="Consolas" w:hAnsi="Consolas"/>
-        </w:rPr>
-        <w:t>you've</w:t>
-      </w:r>
-      <w:proofErr w:type="gramEnd"/>
-      <w:r>
-        <w:rPr>
-          <w:rFonts w:ascii="Consolas" w:hAnsi="Consolas"/>
-        </w:rPr>
-        <w:t xml:space="preserve"> entered is:  88.8</w:t>
+    </w:p>
+    <w:p>
+      <w:pPr>
+        <w:spacing w:after="0"/>
+        <w:rPr>
+          <w:rFonts w:ascii="Consolas" w:hAnsi="Consolas"/>
+        </w:rPr>
+      </w:pPr>
+      <w:r>
+        <w:rPr>
+          <w:rFonts w:ascii="Consolas" w:hAnsi="Consolas"/>
+        </w:rPr>
+        <w:t xml:space="preserve">The average of the grades you've entered is:  </w:t>
+      </w:r>
+      <w:r>
+        <w:rPr>
+          <w:rFonts w:ascii="Consolas" w:hAnsi="Consolas"/>
+        </w:rPr>
+        <w:t>90.7</w:t>
       </w:r>
     </w:p>
     <w:sectPr>
+      <w:footerReference w:type="default" r:id="rId6"/>
       <w:pgSz w:w="12240" w:h="15840"/>
       <w:pgMar w:top="1440" w:right="1440" w:bottom="1440" w:left="1440" w:header="720" w:footer="720" w:gutter="0"/>
       <w:cols w:space="720"/>
@@ -763,8 +680,145 @@
 </w:document>
 </file>
 
+<file path=word/endnotes.xml><?xml version="1.0" encoding="utf-8"?>
+<w:endnotes xmlns:wpc="http://schemas.microsoft.com/office/word/2010/wordprocessingCanvas" xmlns:cx="http://schemas.microsoft.com/office/drawing/2014/chartex" xmlns:cx1="http://schemas.microsoft.com/office/drawing/2015/9/8/chartex" xmlns:cx2="http://schemas.microsoft.com/office/drawing/2015/10/21/chartex" xmlns:cx3="http://schemas.microsoft.com/office/drawing/2016/5/9/chartex" xmlns:cx4="http://schemas.microsoft.com/office/drawing/2016/5/10/chartex" xmlns:cx5="http://schemas.microsoft.com/office/drawing/2016/5/11/chartex" xmlns:cx6="http://schemas.microsoft.com/office/drawing/2016/5/12/chartex" xmlns:cx7="http://schemas.microsoft.com/office/drawing/2016/5/13/chartex" xmlns:cx8="http://schemas.microsoft.com/office/drawing/2016/5/14/chartex" xmlns:mc="http://schemas.openxmlformats.org/markup-compatibility/2006" xmlns:aink="http://schemas.microsoft.com/office/drawing/2016/ink" xmlns:am3d="http://schemas.microsoft.com/office/drawing/2017/model3d" xmlns:o="urn:schemas-microsoft-com:office:office" xmlns:r="http://schemas.openxmlformats.org/officeDocument/2006/relationships" xmlns:m="http://schemas.openxmlformats.org/officeDocument/2006/math" xmlns:v="urn:schemas-microsoft-com:vml" xmlns:wp14="http://schemas.microsoft.com/office/word/2010/wordprocessingDrawing" xmlns:wp="http://schemas.openxmlformats.org/drawingml/2006/wordprocessingDrawing" xmlns:w10="urn:schemas-microsoft-com:office:word" xmlns:w="http://schemas.openxmlformats.org/wordprocessingml/2006/main" xmlns:w14="http://schemas.microsoft.com/office/word/2010/wordml" xmlns:w15="http://schemas.microsoft.com/office/word/2012/wordml" xmlns:w16cid="http://schemas.microsoft.com/office/word/2016/wordml/cid" xmlns:w16se="http://schemas.microsoft.com/office/word/2015/wordml/symex" xmlns:wpg="http://schemas.microsoft.com/office/word/2010/wordprocessingGroup" xmlns:wpi="http://schemas.microsoft.com/office/word/2010/wordprocessingInk" xmlns:wne="http://schemas.microsoft.com/office/word/2006/wordml" xmlns:wps="http://schemas.microsoft.com/office/word/2010/wordprocessingShape" mc:Ignorable="w14 w15 w16se w16cid wp14">
+  <w:endnote w:type="separator" w:id="-1">
+    <w:p>
+      <w:pPr>
+        <w:spacing w:after="0" w:line="240" w:lineRule="auto"/>
+      </w:pPr>
+      <w:r>
+        <w:separator/>
+      </w:r>
+    </w:p>
+  </w:endnote>
+  <w:endnote w:type="continuationSeparator" w:id="0">
+    <w:p>
+      <w:pPr>
+        <w:spacing w:after="0" w:line="240" w:lineRule="auto"/>
+      </w:pPr>
+      <w:r>
+        <w:continuationSeparator/>
+      </w:r>
+    </w:p>
+  </w:endnote>
+</w:endnotes>
+</file>
+
+<file path=word/footer1.xml><?xml version="1.0" encoding="utf-8"?>
+<w:ftr xmlns:wpc="http://schemas.microsoft.com/office/word/2010/wordprocessingCanvas" xmlns:cx="http://schemas.microsoft.com/office/drawing/2014/chartex" xmlns:cx1="http://schemas.microsoft.com/office/drawing/2015/9/8/chartex" xmlns:cx2="http://schemas.microsoft.com/office/drawing/2015/10/21/chartex" xmlns:cx3="http://schemas.microsoft.com/office/drawing/2016/5/9/chartex" xmlns:cx4="http://schemas.microsoft.com/office/drawing/2016/5/10/chartex" xmlns:cx5="http://schemas.microsoft.com/office/drawing/2016/5/11/chartex" xmlns:cx6="http://schemas.microsoft.com/office/drawing/2016/5/12/chartex" xmlns:cx7="http://schemas.microsoft.com/office/drawing/2016/5/13/chartex" xmlns:cx8="http://schemas.microsoft.com/office/drawing/2016/5/14/chartex" xmlns:mc="http://schemas.openxmlformats.org/markup-compatibility/2006" xmlns:aink="http://schemas.microsoft.com/office/drawing/2016/ink" xmlns:am3d="http://schemas.microsoft.com/office/drawing/2017/model3d" xmlns:o="urn:schemas-microsoft-com:office:office" xmlns:r="http://schemas.openxmlformats.org/officeDocument/2006/relationships" xmlns:m="http://schemas.openxmlformats.org/officeDocument/2006/math" xmlns:v="urn:schemas-microsoft-com:vml" xmlns:wp14="http://schemas.microsoft.com/office/word/2010/wordprocessingDrawing" xmlns:wp="http://schemas.openxmlformats.org/drawingml/2006/wordprocessingDrawing" xmlns:w10="urn:schemas-microsoft-com:office:word" xmlns:w="http://schemas.openxmlformats.org/wordprocessingml/2006/main" xmlns:w14="http://schemas.microsoft.com/office/word/2010/wordml" xmlns:w15="http://schemas.microsoft.com/office/word/2012/wordml" xmlns:w16cid="http://schemas.microsoft.com/office/word/2016/wordml/cid" xmlns:w16se="http://schemas.microsoft.com/office/word/2015/wordml/symex" xmlns:wpg="http://schemas.microsoft.com/office/word/2010/wordprocessingGroup" xmlns:wpi="http://schemas.microsoft.com/office/word/2010/wordprocessingInk" xmlns:wne="http://schemas.microsoft.com/office/word/2006/wordml" xmlns:wps="http://schemas.microsoft.com/office/word/2010/wordprocessingShape" mc:Ignorable="w14 w15 w16se w16cid wp14">
+  <w:p>
+    <w:pPr>
+      <w:pStyle w:val="Footer"/>
+    </w:pPr>
+    <w:r>
+      <w:t>CCAC - DAT-119</w:t>
+    </w:r>
+    <w:r>
+      <w:tab/>
+    </w:r>
+    <w:r>
+      <w:tab/>
+    </w:r>
+    <w:r>
+      <w:t xml:space="preserve">Page </w:t>
+    </w:r>
+    <w:r>
+      <w:rPr>
+        <w:bCs/>
+      </w:rPr>
+      <w:fldChar w:fldCharType="begin"/>
+    </w:r>
+    <w:r>
+      <w:rPr>
+        <w:bCs/>
+      </w:rPr>
+      <w:instrText xml:space="preserve"> PAGE  \* Arabic  \* MERGEFORMAT </w:instrText>
+    </w:r>
+    <w:r>
+      <w:rPr>
+        <w:bCs/>
+      </w:rPr>
+      <w:fldChar w:fldCharType="separate"/>
+    </w:r>
+    <w:r>
+      <w:rPr>
+        <w:bCs/>
+        <w:noProof/>
+      </w:rPr>
+      <w:t>1</w:t>
+    </w:r>
+    <w:r>
+      <w:rPr>
+        <w:bCs/>
+      </w:rPr>
+      <w:fldChar w:fldCharType="end"/>
+    </w:r>
+    <w:r>
+      <w:t xml:space="preserve"> of </w:t>
+    </w:r>
+    <w:r>
+      <w:rPr>
+        <w:bCs/>
+      </w:rPr>
+      <w:fldChar w:fldCharType="begin"/>
+    </w:r>
+    <w:r>
+      <w:rPr>
+        <w:bCs/>
+      </w:rPr>
+      <w:instrText xml:space="preserve"> NUMPAGES  \* Arabic  \* MERGEFORMAT </w:instrText>
+    </w:r>
+    <w:r>
+      <w:rPr>
+        <w:bCs/>
+      </w:rPr>
+      <w:fldChar w:fldCharType="separate"/>
+    </w:r>
+    <w:r>
+      <w:rPr>
+        <w:bCs/>
+        <w:noProof/>
+      </w:rPr>
+      <w:t>2</w:t>
+    </w:r>
+    <w:r>
+      <w:rPr>
+        <w:bCs/>
+      </w:rPr>
+      <w:fldChar w:fldCharType="end"/>
+    </w:r>
+  </w:p>
+</w:ftr>
+</file>
+
+<file path=word/footnotes.xml><?xml version="1.0" encoding="utf-8"?>
+<w:footnotes xmlns:wpc="http://schemas.microsoft.com/office/word/2010/wordprocessingCanvas" xmlns:cx="http://schemas.microsoft.com/office/drawing/2014/chartex" xmlns:cx1="http://schemas.microsoft.com/office/drawing/2015/9/8/chartex" xmlns:cx2="http://schemas.microsoft.com/office/drawing/2015/10/21/chartex" xmlns:cx3="http://schemas.microsoft.com/office/drawing/2016/5/9/chartex" xmlns:cx4="http://schemas.microsoft.com/office/drawing/2016/5/10/chartex" xmlns:cx5="http://schemas.microsoft.com/office/drawing/2016/5/11/chartex" xmlns:cx6="http://schemas.microsoft.com/office/drawing/2016/5/12/chartex" xmlns:cx7="http://schemas.microsoft.com/office/drawing/2016/5/13/chartex" xmlns:cx8="http://schemas.microsoft.com/office/drawing/2016/5/14/chartex" xmlns:mc="http://schemas.openxmlformats.org/markup-compatibility/2006" xmlns:aink="http://schemas.microsoft.com/office/drawing/2016/ink" xmlns:am3d="http://schemas.microsoft.com/office/drawing/2017/model3d" xmlns:o="urn:schemas-microsoft-com:office:office" xmlns:r="http://schemas.openxmlformats.org/officeDocument/2006/relationships" xmlns:m="http://schemas.openxmlformats.org/officeDocument/2006/math" xmlns:v="urn:schemas-microsoft-com:vml" xmlns:wp14="http://schemas.microsoft.com/office/word/2010/wordprocessingDrawing" xmlns:wp="http://schemas.openxmlformats.org/drawingml/2006/wordprocessingDrawing" xmlns:w10="urn:schemas-microsoft-com:office:word" xmlns:w="http://schemas.openxmlformats.org/wordprocessingml/2006/main" xmlns:w14="http://schemas.microsoft.com/office/word/2010/wordml" xmlns:w15="http://schemas.microsoft.com/office/word/2012/wordml" xmlns:w16cid="http://schemas.microsoft.com/office/word/2016/wordml/cid" xmlns:w16se="http://schemas.microsoft.com/office/word/2015/wordml/symex" xmlns:wpg="http://schemas.microsoft.com/office/word/2010/wordprocessingGroup" xmlns:wpi="http://schemas.microsoft.com/office/word/2010/wordprocessingInk" xmlns:wne="http://schemas.microsoft.com/office/word/2006/wordml" xmlns:wps="http://schemas.microsoft.com/office/word/2010/wordprocessingShape" mc:Ignorable="w14 w15 w16se w16cid wp14">
+  <w:footnote w:type="separator" w:id="-1">
+    <w:p>
+      <w:pPr>
+        <w:spacing w:after="0" w:line="240" w:lineRule="auto"/>
+      </w:pPr>
+      <w:r>
+        <w:separator/>
+      </w:r>
+    </w:p>
+  </w:footnote>
+  <w:footnote w:type="continuationSeparator" w:id="0">
+    <w:p>
+      <w:pPr>
+        <w:spacing w:after="0" w:line="240" w:lineRule="auto"/>
+      </w:pPr>
+      <w:r>
+        <w:continuationSeparator/>
+      </w:r>
+    </w:p>
+  </w:footnote>
+</w:footnotes>
+</file>
+
 <file path=word/styles.xml><?xml version="1.0" encoding="utf-8"?>
-<w:styles xmlns:mc="http://schemas.openxmlformats.org/markup-compatibility/2006" xmlns:r="http://schemas.openxmlformats.org/officeDocument/2006/relationships" xmlns:w="http://schemas.openxmlformats.org/wordprocessingml/2006/main" xmlns:w14="http://schemas.microsoft.com/office/word/2010/wordml" xmlns:w15="http://schemas.microsoft.com/office/word/2012/wordml" xmlns:w16se="http://schemas.microsoft.com/office/word/2015/wordml/symex" mc:Ignorable="w14 w15 w16se">
+<w:styles xmlns:mc="http://schemas.openxmlformats.org/markup-compatibility/2006" xmlns:r="http://schemas.openxmlformats.org/officeDocument/2006/relationships" xmlns:w="http://schemas.openxmlformats.org/wordprocessingml/2006/main" xmlns:w14="http://schemas.microsoft.com/office/word/2010/wordml" xmlns:w15="http://schemas.microsoft.com/office/word/2012/wordml" xmlns:w16cid="http://schemas.microsoft.com/office/word/2016/wordml/cid" xmlns:w16se="http://schemas.microsoft.com/office/word/2015/wordml/symex" mc:Ignorable="w14 w15 w16se w16cid">
   <w:docDefaults>
     <w:rPrDefault>
       <w:rPr>
@@ -780,7 +834,7 @@
       </w:pPr>
     </w:pPrDefault>
   </w:docDefaults>
-  <w:latentStyles w:defLockedState="0" w:defUIPriority="99" w:defSemiHidden="0" w:defUnhideWhenUsed="0" w:defQFormat="0" w:count="371">
+  <w:latentStyles w:defLockedState="0" w:defUIPriority="99" w:defSemiHidden="0" w:defUnhideWhenUsed="0" w:defQFormat="0" w:count="375">
     <w:lsdException w:name="Normal" w:uiPriority="0" w:qFormat="1"/>
     <w:lsdException w:name="heading 1" w:uiPriority="9" w:qFormat="1"/>
     <w:lsdException w:name="heading 2" w:semiHidden="1" w:uiPriority="9" w:unhideWhenUsed="1" w:qFormat="1"/>
@@ -1152,6 +1206,10 @@
     <w:lsdException w:name="List Table 5 Dark Accent 6" w:uiPriority="50"/>
     <w:lsdException w:name="List Table 6 Colorful Accent 6" w:uiPriority="51"/>
     <w:lsdException w:name="List Table 7 Colorful Accent 6" w:uiPriority="52"/>
+    <w:lsdException w:name="Mention" w:semiHidden="1" w:unhideWhenUsed="1"/>
+    <w:lsdException w:name="Smart Hyperlink" w:semiHidden="1" w:unhideWhenUsed="1"/>
+    <w:lsdException w:name="Hashtag" w:semiHidden="1" w:unhideWhenUsed="1"/>
+    <w:lsdException w:name="Unresolved Mention" w:semiHidden="1" w:unhideWhenUsed="1"/>
   </w:latentStyles>
   <w:style w:type="paragraph" w:default="1" w:styleId="Normal">
     <w:name w:val="Normal"/>
@@ -1209,6 +1267,50 @@
       <w:ind w:left="720"/>
       <w:contextualSpacing/>
     </w:pPr>
+  </w:style>
+  <w:style w:type="paragraph" w:styleId="Header">
+    <w:name w:val="header"/>
+    <w:basedOn w:val="Normal"/>
+    <w:link w:val="HeaderChar"/>
+    <w:uiPriority w:val="99"/>
+    <w:unhideWhenUsed/>
+    <w:rsid w:val="0030062D"/>
+    <w:pPr>
+      <w:tabs>
+        <w:tab w:val="center" w:pos="4680"/>
+        <w:tab w:val="right" w:pos="9360"/>
+      </w:tabs>
+      <w:spacing w:after="0" w:line="240" w:lineRule="auto"/>
+    </w:pPr>
+  </w:style>
+  <w:style w:type="character" w:customStyle="1" w:styleId="HeaderChar">
+    <w:name w:val="Header Char"/>
+    <w:basedOn w:val="DefaultParagraphFont"/>
+    <w:link w:val="Header"/>
+    <w:uiPriority w:val="99"/>
+    <w:rsid w:val="0030062D"/>
+  </w:style>
+  <w:style w:type="paragraph" w:styleId="Footer">
+    <w:name w:val="footer"/>
+    <w:basedOn w:val="Normal"/>
+    <w:link w:val="FooterChar"/>
+    <w:uiPriority w:val="99"/>
+    <w:unhideWhenUsed/>
+    <w:rsid w:val="0030062D"/>
+    <w:pPr>
+      <w:tabs>
+        <w:tab w:val="center" w:pos="4680"/>
+        <w:tab w:val="right" w:pos="9360"/>
+      </w:tabs>
+      <w:spacing w:after="0" w:line="240" w:lineRule="auto"/>
+    </w:pPr>
+  </w:style>
+  <w:style w:type="character" w:customStyle="1" w:styleId="FooterChar">
+    <w:name w:val="Footer Char"/>
+    <w:basedOn w:val="DefaultParagraphFont"/>
+    <w:link w:val="Footer"/>
+    <w:uiPriority w:val="99"/>
+    <w:rsid w:val="0030062D"/>
   </w:style>
 </w:styles>
 </file>

--- a/homeworks/week05/python_homework5.docx
+++ b/homeworks/week05/python_homework5.docx
@@ -4,84 +4,54 @@
   <w:body>
     <w:p>
       <w:pPr>
+        <w:pStyle w:val="Heading1"/>
+        <w:rPr>
+          <w:bdr w:val="none" w:sz="0" w:space="0" w:color="auto" w:frame="1"/>
+        </w:rPr>
+      </w:pPr>
+      <w:r>
+        <w:rPr>
+          <w:bdr w:val="none" w:sz="0" w:space="0" w:color="auto" w:frame="1"/>
+        </w:rPr>
+        <w:t>Homework 5</w:t>
+      </w:r>
+    </w:p>
+    <w:p>
+      <w:pPr>
         <w:pStyle w:val="NormalWeb"/>
         <w:shd w:val="clear" w:color="auto" w:fill="FFFFFF" w:themeFill="background1"/>
         <w:spacing w:before="0" w:beforeAutospacing="0" w:after="0" w:afterAutospacing="0"/>
         <w:rPr>
           <w:rFonts w:ascii="Verdana" w:hAnsi="Verdana" w:cs="Arial"/>
+          <w:b/>
           <w:color w:val="000000"/>
           <w:bdr w:val="none" w:sz="0" w:space="0" w:color="auto" w:frame="1"/>
         </w:rPr>
       </w:pPr>
-      <w:r>
-        <w:rPr>
-          <w:rFonts w:ascii="Verdana" w:hAnsi="Verdana" w:cs="Arial"/>
-          <w:color w:val="000000"/>
-          <w:bdr w:val="none" w:sz="0" w:space="0" w:color="auto" w:frame="1"/>
-        </w:rPr>
-        <w:t>DAT-119 – Python 1</w:t>
-      </w:r>
-    </w:p>
-    <w:p>
-      <w:pPr>
-        <w:pStyle w:val="NormalWeb"/>
-        <w:shd w:val="clear" w:color="auto" w:fill="FFFFFF" w:themeFill="background1"/>
-        <w:spacing w:before="0" w:beforeAutospacing="0" w:after="0" w:afterAutospacing="0"/>
-        <w:rPr>
-          <w:rFonts w:ascii="Verdana" w:hAnsi="Verdana" w:cs="Arial"/>
-          <w:color w:val="000000"/>
-          <w:bdr w:val="none" w:sz="0" w:space="0" w:color="auto" w:frame="1"/>
-        </w:rPr>
-      </w:pPr>
-    </w:p>
-    <w:p>
-      <w:pPr>
-        <w:pStyle w:val="NormalWeb"/>
-        <w:shd w:val="clear" w:color="auto" w:fill="FFFFFF" w:themeFill="background1"/>
-        <w:spacing w:before="0" w:beforeAutospacing="0" w:after="0" w:afterAutospacing="0"/>
-        <w:rPr>
-          <w:rFonts w:ascii="Verdana" w:hAnsi="Verdana" w:cs="Arial"/>
-          <w:b/>
-          <w:color w:val="000000"/>
-          <w:bdr w:val="none" w:sz="0" w:space="0" w:color="auto" w:frame="1"/>
-        </w:rPr>
-      </w:pPr>
-      <w:r>
-        <w:rPr>
-          <w:rFonts w:ascii="Verdana" w:hAnsi="Verdana" w:cs="Arial"/>
-          <w:b/>
-          <w:color w:val="000000"/>
-          <w:bdr w:val="none" w:sz="0" w:space="0" w:color="auto" w:frame="1"/>
-        </w:rPr>
-        <w:t>Homework 5</w:t>
-      </w:r>
-      <w:bookmarkStart w:id="0" w:name="_GoBack"/>
-      <w:bookmarkEnd w:id="0"/>
-    </w:p>
-    <w:p>
-      <w:pPr>
-        <w:pStyle w:val="NormalWeb"/>
-        <w:shd w:val="clear" w:color="auto" w:fill="FFFFFF" w:themeFill="background1"/>
-        <w:spacing w:before="0" w:beforeAutospacing="0" w:after="0" w:afterAutospacing="0"/>
-        <w:rPr>
-          <w:rFonts w:ascii="Verdana" w:hAnsi="Verdana" w:cs="Arial"/>
-          <w:b/>
-          <w:color w:val="000000"/>
-          <w:bdr w:val="none" w:sz="0" w:space="0" w:color="auto" w:frame="1"/>
-        </w:rPr>
-      </w:pPr>
-    </w:p>
-    <w:p>
-      <w:pPr>
-        <w:rPr>
-          <w:rFonts w:ascii="Verdana" w:hAnsi="Verdana"/>
-        </w:rPr>
-      </w:pPr>
-      <w:r>
-        <w:rPr>
-          <w:rFonts w:ascii="Verdana" w:hAnsi="Verdana"/>
-        </w:rPr>
-        <w:t xml:space="preserve">As always, you need to write these programs </w:t>
+    </w:p>
+    <w:p>
+      <w:pPr>
+        <w:rPr>
+          <w:rFonts w:ascii="Verdana" w:hAnsi="Verdana"/>
+        </w:rPr>
+      </w:pPr>
+      <w:r>
+        <w:rPr>
+          <w:rFonts w:ascii="Verdana" w:hAnsi="Verdana"/>
+        </w:rPr>
+        <w:t>You</w:t>
+      </w:r>
+      <w:r>
+        <w:rPr>
+          <w:rFonts w:ascii="Verdana" w:hAnsi="Verdana"/>
+        </w:rPr>
+        <w:t xml:space="preserve"> </w:t>
+      </w:r>
+      <w:r>
+        <w:rPr>
+          <w:rFonts w:ascii="Verdana" w:hAnsi="Verdana"/>
+        </w:rPr>
+        <w:t xml:space="preserve">must complete this assignment </w:t>
       </w:r>
       <w:r>
         <w:rPr>
@@ -94,7 +64,31 @@
         <w:rPr>
           <w:rFonts w:ascii="Verdana" w:hAnsi="Verdana"/>
         </w:rPr>
-        <w:t xml:space="preserve">. You can use the textbook, the </w:t>
+        <w:t>. You can use</w:t>
+      </w:r>
+      <w:r>
+        <w:rPr>
+          <w:rFonts w:ascii="Verdana" w:hAnsi="Verdana"/>
+        </w:rPr>
+        <w:t xml:space="preserve"> our class recordings,</w:t>
+      </w:r>
+      <w:r>
+        <w:rPr>
+          <w:rFonts w:ascii="Verdana" w:hAnsi="Verdana"/>
+        </w:rPr>
+        <w:t xml:space="preserve"> the textbook</w:t>
+      </w:r>
+      <w:r>
+        <w:rPr>
+          <w:rFonts w:ascii="Verdana" w:hAnsi="Verdana"/>
+        </w:rPr>
+        <w:t xml:space="preserve"> up to the current chapter</w:t>
+      </w:r>
+      <w:r>
+        <w:rPr>
+          <w:rFonts w:ascii="Verdana" w:hAnsi="Verdana"/>
+        </w:rPr>
+        <w:t xml:space="preserve">, the </w:t>
       </w:r>
       <w:proofErr w:type="spellStart"/>
       <w:r>
@@ -108,31 +102,17 @@
         <w:rPr>
           <w:rFonts w:ascii="Verdana" w:hAnsi="Verdana"/>
         </w:rPr>
-        <w:t xml:space="preserve"> notebooks, conversations with your colleagues and me, and the approved resources; that’s all.</w:t>
-      </w:r>
-      <w:r>
-        <w:rPr>
-          <w:rFonts w:ascii="Verdana" w:hAnsi="Verdana"/>
-        </w:rPr>
-        <w:t xml:space="preserve"> If you get code from anywhere besides your own brain (</w:t>
-      </w:r>
-      <w:r>
-        <w:rPr>
-          <w:rFonts w:ascii="Verdana" w:hAnsi="Verdana"/>
-          <w:i/>
-        </w:rPr>
-        <w:t>especially</w:t>
-      </w:r>
-      <w:r>
-        <w:rPr>
-          <w:rFonts w:ascii="Verdana" w:hAnsi="Verdana"/>
-        </w:rPr>
-        <w:t xml:space="preserve"> if it comes from any approved outside resource or from reading ahead in the book), you need to cite the source in a comment.</w:t>
-      </w:r>
-    </w:p>
-    <w:p>
-      <w:pPr>
-        <w:spacing w:before="240"/>
+        <w:t xml:space="preserve"> notebooks, conversations with your colleagues and me, and the approved resources; that’s all</w:t>
+      </w:r>
+      <w:r>
+        <w:rPr>
+          <w:rFonts w:ascii="Verdana" w:hAnsi="Verdana"/>
+        </w:rPr>
+        <w:t xml:space="preserve">. This assignment should be completed with only the techniques we’ve covered in class so far. If you get code from anywhere besides your own brain, you need to cite the source in a comment. </w:t>
+      </w:r>
+    </w:p>
+    <w:p>
+      <w:pPr>
         <w:rPr>
           <w:rFonts w:ascii="Verdana" w:eastAsia="Times New Roman" w:hAnsi="Verdana" w:cs="Arial"/>
           <w:color w:val="000000"/>
@@ -178,41 +158,107 @@
           <w:color w:val="000000"/>
           <w:bdr w:val="none" w:sz="0" w:space="0" w:color="auto" w:frame="1"/>
         </w:rPr>
-        <w:t>on’t forget to plan before you code!</w:t>
-      </w:r>
-    </w:p>
-    <w:p>
-      <w:pPr>
-        <w:rPr>
-          <w:rFonts w:ascii="Verdana" w:eastAsia="Times New Roman" w:hAnsi="Verdana" w:cs="Arial"/>
-          <w:color w:val="000000"/>
-          <w:bdr w:val="none" w:sz="0" w:space="0" w:color="auto" w:frame="1"/>
-        </w:rPr>
-      </w:pPr>
-      <w:r>
-        <w:rPr>
-          <w:rFonts w:ascii="Verdana" w:eastAsia="Times New Roman" w:hAnsi="Verdana" w:cs="Arial"/>
-          <w:color w:val="000000"/>
-          <w:bdr w:val="none" w:sz="0" w:space="0" w:color="auto" w:frame="1"/>
-        </w:rPr>
-        <w:t xml:space="preserve">1) Write a program that takes in a string from the user. Output the string in reverse, and tell them how many characters are in it. </w:t>
-      </w:r>
-    </w:p>
-    <w:p>
-      <w:pPr>
+        <w:t xml:space="preserve">on’t forget to plan </w:t>
+      </w:r>
+      <w:r>
         <w:rPr>
           <w:rFonts w:ascii="Verdana" w:eastAsia="Times New Roman" w:hAnsi="Verdana" w:cs="Arial"/>
           <w:b/>
-          <w:color w:val="000000"/>
-        </w:rPr>
-      </w:pPr>
+          <w:bCs/>
+          <w:i/>
+          <w:color w:val="000000"/>
+          <w:bdr w:val="none" w:sz="0" w:space="0" w:color="auto" w:frame="1"/>
+        </w:rPr>
+        <w:t>before</w:t>
+      </w:r>
       <w:r>
         <w:rPr>
           <w:rFonts w:ascii="Verdana" w:eastAsia="Times New Roman" w:hAnsi="Verdana" w:cs="Arial"/>
           <w:b/>
+          <w:bCs/>
+          <w:color w:val="000000"/>
+          <w:bdr w:val="none" w:sz="0" w:space="0" w:color="auto" w:frame="1"/>
+        </w:rPr>
+        <w:t xml:space="preserve"> you code!</w:t>
+      </w:r>
+    </w:p>
+    <w:p>
+      <w:pPr>
+        <w:rPr>
+          <w:rFonts w:ascii="Verdana" w:eastAsia="Times New Roman" w:hAnsi="Verdana" w:cs="Arial"/>
+          <w:color w:val="000000"/>
+          <w:bdr w:val="none" w:sz="0" w:space="0" w:color="auto" w:frame="1"/>
+        </w:rPr>
+      </w:pPr>
+      <w:r>
+        <w:rPr>
+          <w:rFonts w:ascii="Verdana" w:eastAsia="Times New Roman" w:hAnsi="Verdana" w:cs="Arial"/>
+          <w:color w:val="000000"/>
+          <w:bdr w:val="none" w:sz="0" w:space="0" w:color="auto" w:frame="1"/>
+        </w:rPr>
+        <w:t xml:space="preserve">1) Write a program that takes in a string from the user. </w:t>
+      </w:r>
+      <w:r>
+        <w:rPr>
+          <w:rFonts w:ascii="Verdana" w:eastAsia="Times New Roman" w:hAnsi="Verdana" w:cs="Arial"/>
+          <w:color w:val="000000"/>
+          <w:bdr w:val="none" w:sz="0" w:space="0" w:color="auto" w:frame="1"/>
+        </w:rPr>
+        <w:t>Using a loop, o</w:t>
+      </w:r>
+      <w:bookmarkStart w:id="0" w:name="_GoBack"/>
+      <w:bookmarkEnd w:id="0"/>
+      <w:r>
+        <w:rPr>
+          <w:rFonts w:ascii="Verdana" w:eastAsia="Times New Roman" w:hAnsi="Verdana" w:cs="Arial"/>
+          <w:color w:val="000000"/>
+          <w:bdr w:val="none" w:sz="0" w:space="0" w:color="auto" w:frame="1"/>
+        </w:rPr>
+        <w:t xml:space="preserve">utput the string in reverse, and tell them how many characters are in it. </w:t>
+      </w:r>
+    </w:p>
+    <w:p>
+      <w:pPr>
+        <w:rPr>
+          <w:rFonts w:ascii="Verdana" w:eastAsia="Times New Roman" w:hAnsi="Verdana" w:cs="Arial"/>
+          <w:b/>
+          <w:color w:val="000000"/>
+        </w:rPr>
+      </w:pPr>
+      <w:r>
+        <w:rPr>
+          <w:rFonts w:ascii="Verdana" w:eastAsia="Times New Roman" w:hAnsi="Verdana" w:cs="Arial"/>
+          <w:b/>
           <w:color w:val="000000"/>
         </w:rPr>
         <w:t>Example output:</w:t>
+      </w:r>
+      <w:r>
+        <w:rPr>
+          <w:rFonts w:ascii="Verdana" w:eastAsia="Times New Roman" w:hAnsi="Verdana" w:cs="Arial"/>
+          <w:b/>
+          <w:color w:val="000000"/>
+        </w:rPr>
+        <w:t xml:space="preserve"> </w:t>
+      </w:r>
+      <w:r>
+        <w:rPr>
+          <w:rFonts w:ascii="Verdana" w:hAnsi="Verdana"/>
+        </w:rPr>
+        <w:t>(</w:t>
+      </w:r>
+      <w:r>
+        <w:rPr>
+          <w:rFonts w:ascii="Verdana" w:hAnsi="Verdana"/>
+          <w:color w:val="538135" w:themeColor="accent6" w:themeShade="BF"/>
+        </w:rPr>
+        <w:t>Green</w:t>
+      </w:r>
+      <w:r>
+        <w:rPr>
+          <w:rFonts w:ascii="Verdana" w:hAnsi="Verdana"/>
+        </w:rPr>
+        <w:t xml:space="preserve"> is for user input, and I removed some double-spaces.)</w:t>
       </w:r>
     </w:p>
     <w:p>
@@ -386,6 +432,12 @@
         <w:rPr>
           <w:rFonts w:ascii="Verdana" w:hAnsi="Verdana"/>
         </w:rPr>
+        <w:t>!</w:t>
+      </w:r>
+      <w:r>
+        <w:rPr>
+          <w:rFonts w:ascii="Verdana" w:hAnsi="Verdana"/>
+        </w:rPr>
         <w:t xml:space="preserve">) </w:t>
       </w:r>
     </w:p>
@@ -412,15 +464,40 @@
       <w:pPr>
         <w:rPr>
           <w:rFonts w:ascii="Verdana" w:hAnsi="Verdana"/>
+        </w:rPr>
+      </w:pPr>
+      <w:r>
+        <w:rPr>
+          <w:rFonts w:ascii="Verdana" w:hAnsi="Verdana"/>
           <w:b/>
         </w:rPr>
-      </w:pPr>
+        <w:t>Example output:</w:t>
+      </w:r>
       <w:r>
         <w:rPr>
           <w:rFonts w:ascii="Verdana" w:hAnsi="Verdana"/>
           <w:b/>
         </w:rPr>
-        <w:t>Example output:</w:t>
+        <w:t xml:space="preserve"> </w:t>
+      </w:r>
+      <w:r>
+        <w:rPr>
+          <w:rFonts w:ascii="Verdana" w:hAnsi="Verdana"/>
+        </w:rPr>
+        <w:t>(</w:t>
+      </w:r>
+      <w:r>
+        <w:rPr>
+          <w:rFonts w:ascii="Verdana" w:hAnsi="Verdana"/>
+          <w:color w:val="538135" w:themeColor="accent6" w:themeShade="BF"/>
+        </w:rPr>
+        <w:t>Green</w:t>
+      </w:r>
+      <w:r>
+        <w:rPr>
+          <w:rFonts w:ascii="Verdana" w:hAnsi="Verdana"/>
+        </w:rPr>
+        <w:t xml:space="preserve"> is for user input, and I removed some double-spaces.)</w:t>
       </w:r>
     </w:p>
     <w:p>
@@ -458,6 +535,14 @@
           <w:rFonts w:ascii="Consolas" w:hAnsi="Consolas"/>
         </w:rPr>
       </w:pPr>
+    </w:p>
+    <w:p>
+      <w:pPr>
+        <w:spacing w:after="0"/>
+        <w:rPr>
+          <w:rFonts w:ascii="Consolas" w:hAnsi="Consolas"/>
+        </w:rPr>
+      </w:pPr>
       <w:r>
         <w:rPr>
           <w:rFonts w:ascii="Consolas" w:hAnsi="Consolas"/>
@@ -467,7 +552,7 @@
       <w:r>
         <w:rPr>
           <w:rFonts w:ascii="Consolas" w:hAnsi="Consolas"/>
-          <w:color w:val="385623" w:themeColor="accent6" w:themeShade="80"/>
+          <w:color w:val="538135" w:themeColor="accent6" w:themeShade="BF"/>
         </w:rPr>
         <w:t>80</w:t>
       </w:r>
@@ -488,7 +573,7 @@
       <w:r>
         <w:rPr>
           <w:rFonts w:ascii="Consolas" w:hAnsi="Consolas"/>
-          <w:color w:val="385623" w:themeColor="accent6" w:themeShade="80"/>
+          <w:color w:val="538135" w:themeColor="accent6" w:themeShade="BF"/>
         </w:rPr>
         <w:t>75</w:t>
       </w:r>
@@ -509,9 +594,51 @@
       <w:r>
         <w:rPr>
           <w:rFonts w:ascii="Consolas" w:hAnsi="Consolas"/>
-          <w:color w:val="385623" w:themeColor="accent6" w:themeShade="80"/>
-        </w:rPr>
-        <w:t>90</w:t>
+          <w:color w:val="538135" w:themeColor="accent6" w:themeShade="BF"/>
+        </w:rPr>
+        <w:t>104</w:t>
+      </w:r>
+    </w:p>
+    <w:p>
+      <w:pPr>
+        <w:spacing w:after="0"/>
+        <w:rPr>
+          <w:rFonts w:ascii="Consolas" w:hAnsi="Consolas"/>
+        </w:rPr>
+      </w:pPr>
+      <w:r>
+        <w:rPr>
+          <w:rFonts w:ascii="Consolas" w:hAnsi="Consolas"/>
+        </w:rPr>
+        <w:t xml:space="preserve">I'm sorry, that was not a valid input. Please enter a grade between 0 and 100: </w:t>
+      </w:r>
+      <w:r>
+        <w:rPr>
+          <w:rFonts w:ascii="Consolas" w:hAnsi="Consolas"/>
+          <w:color w:val="538135" w:themeColor="accent6" w:themeShade="BF"/>
+        </w:rPr>
+        <w:t>103</w:t>
+      </w:r>
+    </w:p>
+    <w:p>
+      <w:pPr>
+        <w:spacing w:after="0"/>
+        <w:rPr>
+          <w:rFonts w:ascii="Consolas" w:hAnsi="Consolas"/>
+        </w:rPr>
+      </w:pPr>
+      <w:r>
+        <w:rPr>
+          <w:rFonts w:ascii="Consolas" w:hAnsi="Consolas"/>
+        </w:rPr>
+        <w:t xml:space="preserve">I'm sorry, that was not a valid input. Please enter a grade between 0 and 100: </w:t>
+      </w:r>
+      <w:r>
+        <w:rPr>
+          <w:rFonts w:ascii="Consolas" w:hAnsi="Consolas"/>
+          <w:color w:val="538135" w:themeColor="accent6" w:themeShade="BF"/>
+        </w:rPr>
+        <w:t>100</w:t>
       </w:r>
     </w:p>
     <w:p>
@@ -530,9 +657,9 @@
       <w:r>
         <w:rPr>
           <w:rFonts w:ascii="Consolas" w:hAnsi="Consolas"/>
-          <w:color w:val="385623" w:themeColor="accent6" w:themeShade="80"/>
-        </w:rPr>
-        <w:t>99</w:t>
+          <w:color w:val="538135" w:themeColor="accent6" w:themeShade="BF"/>
+        </w:rPr>
+        <w:t>79</w:t>
       </w:r>
     </w:p>
     <w:p>
@@ -551,31 +678,31 @@
       <w:r>
         <w:rPr>
           <w:rFonts w:ascii="Consolas" w:hAnsi="Consolas"/>
-          <w:color w:val="385623" w:themeColor="accent6" w:themeShade="80"/>
-        </w:rPr>
-        <w:t>101</w:t>
-      </w:r>
-    </w:p>
-    <w:p>
-      <w:pPr>
-        <w:spacing w:after="0"/>
-        <w:rPr>
-          <w:rFonts w:ascii="Consolas" w:hAnsi="Consolas"/>
-          <w:color w:val="385623" w:themeColor="accent6" w:themeShade="80"/>
-        </w:rPr>
-      </w:pPr>
-      <w:r>
-        <w:rPr>
-          <w:rFonts w:ascii="Consolas" w:hAnsi="Consolas"/>
-        </w:rPr>
+          <w:color w:val="538135" w:themeColor="accent6" w:themeShade="BF"/>
+        </w:rPr>
+        <w:t>-5</w:t>
+      </w:r>
+    </w:p>
+    <w:p>
+      <w:pPr>
+        <w:spacing w:after="0"/>
+        <w:rPr>
+          <w:rFonts w:ascii="Consolas" w:hAnsi="Consolas"/>
+        </w:rPr>
+      </w:pPr>
+      <w:r>
+        <w:rPr>
+          <w:rFonts w:ascii="Consolas" w:hAnsi="Consolas"/>
+        </w:rPr>
+        <w:lastRenderedPageBreak/>
         <w:t xml:space="preserve">I'm sorry, that was not a valid input. Please enter a grade between 0 and 100: </w:t>
       </w:r>
       <w:r>
         <w:rPr>
           <w:rFonts w:ascii="Consolas" w:hAnsi="Consolas"/>
-          <w:color w:val="385623" w:themeColor="accent6" w:themeShade="80"/>
-        </w:rPr>
-        <w:t>100</w:t>
+          <w:color w:val="538135" w:themeColor="accent6" w:themeShade="BF"/>
+        </w:rPr>
+        <w:t>55</w:t>
       </w:r>
     </w:p>
     <w:p>
@@ -594,57 +721,7 @@
       <w:r>
         <w:rPr>
           <w:rFonts w:ascii="Consolas" w:hAnsi="Consolas"/>
-          <w:color w:val="385623" w:themeColor="accent6" w:themeShade="80"/>
-        </w:rPr>
-        <w:t>102</w:t>
-      </w:r>
-    </w:p>
-    <w:p>
-      <w:pPr>
-        <w:spacing w:after="0"/>
-        <w:rPr>
-          <w:rFonts w:ascii="Consolas" w:hAnsi="Consolas"/>
-        </w:rPr>
-      </w:pPr>
-      <w:r>
-        <w:rPr>
-          <w:rFonts w:ascii="Consolas" w:hAnsi="Consolas"/>
-        </w:rPr>
-        <w:t xml:space="preserve">I'm sorry, that was not a valid input. Please enter a grade between 0 and 100: </w:t>
-      </w:r>
-      <w:r>
-        <w:rPr>
-          <w:rFonts w:ascii="Consolas" w:hAnsi="Consolas"/>
-          <w:color w:val="385623" w:themeColor="accent6" w:themeShade="80"/>
-        </w:rPr>
-        <w:t>100</w:t>
-      </w:r>
-    </w:p>
-    <w:p>
-      <w:pPr>
-        <w:spacing w:after="0"/>
-        <w:rPr>
-          <w:rFonts w:ascii="Consolas" w:hAnsi="Consolas"/>
-        </w:rPr>
-      </w:pPr>
-    </w:p>
-    <w:p>
-      <w:pPr>
-        <w:spacing w:after="0"/>
-        <w:rPr>
-          <w:rFonts w:ascii="Consolas" w:hAnsi="Consolas"/>
-        </w:rPr>
-      </w:pPr>
-      <w:r>
-        <w:rPr>
-          <w:rFonts w:ascii="Consolas" w:hAnsi="Consolas"/>
-        </w:rPr>
-        <w:t xml:space="preserve">Please enter a grade between 0 and 100 or the word "stop": </w:t>
-      </w:r>
-      <w:r>
-        <w:rPr>
-          <w:rFonts w:ascii="Consolas" w:hAnsi="Consolas"/>
-          <w:color w:val="385623" w:themeColor="accent6" w:themeShade="80"/>
+          <w:color w:val="538135" w:themeColor="accent6" w:themeShade="BF"/>
         </w:rPr>
         <w:t>stop</w:t>
       </w:r>
@@ -656,21 +733,50 @@
           <w:rFonts w:ascii="Consolas" w:hAnsi="Consolas"/>
         </w:rPr>
       </w:pPr>
-      <w:r>
-        <w:rPr>
-          <w:rFonts w:ascii="Consolas" w:hAnsi="Consolas"/>
-        </w:rPr>
-        <w:t xml:space="preserve">The average of the grades you've entered is:  </w:t>
-      </w:r>
-      <w:r>
-        <w:rPr>
-          <w:rFonts w:ascii="Consolas" w:hAnsi="Consolas"/>
-        </w:rPr>
-        <w:t>90.7</w:t>
+    </w:p>
+    <w:p>
+      <w:pPr>
+        <w:spacing w:after="0"/>
+        <w:rPr>
+          <w:rFonts w:ascii="Consolas" w:hAnsi="Consolas"/>
+        </w:rPr>
+      </w:pPr>
+      <w:r>
+        <w:rPr>
+          <w:rFonts w:ascii="Consolas" w:hAnsi="Consolas"/>
+        </w:rPr>
+        <w:t>The average of the grades you've entered is:  77.8</w:t>
+      </w:r>
+    </w:p>
+    <w:p>
+      <w:pPr>
+        <w:spacing w:after="0"/>
+        <w:rPr>
+          <w:rFonts w:ascii="Consolas" w:hAnsi="Consolas"/>
+        </w:rPr>
+      </w:pPr>
+    </w:p>
+    <w:p>
+      <w:pPr>
+        <w:spacing w:after="0"/>
+        <w:rPr>
+          <w:rFonts w:ascii="Verdana" w:hAnsi="Verdana"/>
+        </w:rPr>
+      </w:pPr>
+      <w:r>
+        <w:rPr>
+          <w:rFonts w:ascii="Verdana" w:hAnsi="Verdana"/>
+        </w:rPr>
+        <w:t>3) Read chapter 4. Bring your questions to class next week!</w:t>
       </w:r>
     </w:p>
     <w:sectPr>
-      <w:footerReference w:type="default" r:id="rId6"/>
+      <w:headerReference w:type="even" r:id="rId6"/>
+      <w:headerReference w:type="default" r:id="rId7"/>
+      <w:footerReference w:type="even" r:id="rId8"/>
+      <w:footerReference w:type="default" r:id="rId9"/>
+      <w:headerReference w:type="first" r:id="rId10"/>
+      <w:footerReference w:type="first" r:id="rId11"/>
       <w:pgSz w:w="12240" w:h="15840"/>
       <w:pgMar w:top="1440" w:right="1440" w:bottom="1440" w:left="1440" w:header="720" w:footer="720" w:gutter="0"/>
       <w:cols w:space="720"/>
@@ -711,9 +817,16 @@
     <w:pPr>
       <w:pStyle w:val="Footer"/>
     </w:pPr>
-    <w:r>
-      <w:t>CCAC - DAT-119</w:t>
-    </w:r>
+  </w:p>
+</w:ftr>
+</file>
+
+<file path=word/footer2.xml><?xml version="1.0" encoding="utf-8"?>
+<w:ftr xmlns:wpc="http://schemas.microsoft.com/office/word/2010/wordprocessingCanvas" xmlns:cx="http://schemas.microsoft.com/office/drawing/2014/chartex" xmlns:cx1="http://schemas.microsoft.com/office/drawing/2015/9/8/chartex" xmlns:cx2="http://schemas.microsoft.com/office/drawing/2015/10/21/chartex" xmlns:cx3="http://schemas.microsoft.com/office/drawing/2016/5/9/chartex" xmlns:cx4="http://schemas.microsoft.com/office/drawing/2016/5/10/chartex" xmlns:cx5="http://schemas.microsoft.com/office/drawing/2016/5/11/chartex" xmlns:cx6="http://schemas.microsoft.com/office/drawing/2016/5/12/chartex" xmlns:cx7="http://schemas.microsoft.com/office/drawing/2016/5/13/chartex" xmlns:cx8="http://schemas.microsoft.com/office/drawing/2016/5/14/chartex" xmlns:mc="http://schemas.openxmlformats.org/markup-compatibility/2006" xmlns:aink="http://schemas.microsoft.com/office/drawing/2016/ink" xmlns:am3d="http://schemas.microsoft.com/office/drawing/2017/model3d" xmlns:o="urn:schemas-microsoft-com:office:office" xmlns:r="http://schemas.openxmlformats.org/officeDocument/2006/relationships" xmlns:m="http://schemas.openxmlformats.org/officeDocument/2006/math" xmlns:v="urn:schemas-microsoft-com:vml" xmlns:wp14="http://schemas.microsoft.com/office/word/2010/wordprocessingDrawing" xmlns:wp="http://schemas.openxmlformats.org/drawingml/2006/wordprocessingDrawing" xmlns:w10="urn:schemas-microsoft-com:office:word" xmlns:w="http://schemas.openxmlformats.org/wordprocessingml/2006/main" xmlns:w14="http://schemas.microsoft.com/office/word/2010/wordml" xmlns:w15="http://schemas.microsoft.com/office/word/2012/wordml" xmlns:w16cid="http://schemas.microsoft.com/office/word/2016/wordml/cid" xmlns:w16se="http://schemas.microsoft.com/office/word/2015/wordml/symex" xmlns:wpg="http://schemas.microsoft.com/office/word/2010/wordprocessingGroup" xmlns:wpi="http://schemas.microsoft.com/office/word/2010/wordprocessingInk" xmlns:wne="http://schemas.microsoft.com/office/word/2006/wordml" xmlns:wps="http://schemas.microsoft.com/office/word/2010/wordprocessingShape" mc:Ignorable="w14 w15 w16se w16cid wp14">
+  <w:p>
+    <w:pPr>
+      <w:pStyle w:val="Footer"/>
+    </w:pPr>
     <w:r>
       <w:tab/>
     </w:r>
@@ -792,6 +905,16 @@
 </w:ftr>
 </file>
 
+<file path=word/footer3.xml><?xml version="1.0" encoding="utf-8"?>
+<w:ftr xmlns:wpc="http://schemas.microsoft.com/office/word/2010/wordprocessingCanvas" xmlns:cx="http://schemas.microsoft.com/office/drawing/2014/chartex" xmlns:cx1="http://schemas.microsoft.com/office/drawing/2015/9/8/chartex" xmlns:cx2="http://schemas.microsoft.com/office/drawing/2015/10/21/chartex" xmlns:cx3="http://schemas.microsoft.com/office/drawing/2016/5/9/chartex" xmlns:cx4="http://schemas.microsoft.com/office/drawing/2016/5/10/chartex" xmlns:cx5="http://schemas.microsoft.com/office/drawing/2016/5/11/chartex" xmlns:cx6="http://schemas.microsoft.com/office/drawing/2016/5/12/chartex" xmlns:cx7="http://schemas.microsoft.com/office/drawing/2016/5/13/chartex" xmlns:cx8="http://schemas.microsoft.com/office/drawing/2016/5/14/chartex" xmlns:mc="http://schemas.openxmlformats.org/markup-compatibility/2006" xmlns:aink="http://schemas.microsoft.com/office/drawing/2016/ink" xmlns:am3d="http://schemas.microsoft.com/office/drawing/2017/model3d" xmlns:o="urn:schemas-microsoft-com:office:office" xmlns:r="http://schemas.openxmlformats.org/officeDocument/2006/relationships" xmlns:m="http://schemas.openxmlformats.org/officeDocument/2006/math" xmlns:v="urn:schemas-microsoft-com:vml" xmlns:wp14="http://schemas.microsoft.com/office/word/2010/wordprocessingDrawing" xmlns:wp="http://schemas.openxmlformats.org/drawingml/2006/wordprocessingDrawing" xmlns:w10="urn:schemas-microsoft-com:office:word" xmlns:w="http://schemas.openxmlformats.org/wordprocessingml/2006/main" xmlns:w14="http://schemas.microsoft.com/office/word/2010/wordml" xmlns:w15="http://schemas.microsoft.com/office/word/2012/wordml" xmlns:w16cid="http://schemas.microsoft.com/office/word/2016/wordml/cid" xmlns:w16se="http://schemas.microsoft.com/office/word/2015/wordml/symex" xmlns:wpg="http://schemas.microsoft.com/office/word/2010/wordprocessingGroup" xmlns:wpi="http://schemas.microsoft.com/office/word/2010/wordprocessingInk" xmlns:wne="http://schemas.microsoft.com/office/word/2006/wordml" xmlns:wps="http://schemas.microsoft.com/office/word/2010/wordprocessingShape" mc:Ignorable="w14 w15 w16se w16cid wp14">
+  <w:p>
+    <w:pPr>
+      <w:pStyle w:val="Footer"/>
+    </w:pPr>
+  </w:p>
+</w:ftr>
+</file>
+
 <file path=word/footnotes.xml><?xml version="1.0" encoding="utf-8"?>
 <w:footnotes xmlns:wpc="http://schemas.microsoft.com/office/word/2010/wordprocessingCanvas" xmlns:cx="http://schemas.microsoft.com/office/drawing/2014/chartex" xmlns:cx1="http://schemas.microsoft.com/office/drawing/2015/9/8/chartex" xmlns:cx2="http://schemas.microsoft.com/office/drawing/2015/10/21/chartex" xmlns:cx3="http://schemas.microsoft.com/office/drawing/2016/5/9/chartex" xmlns:cx4="http://schemas.microsoft.com/office/drawing/2016/5/10/chartex" xmlns:cx5="http://schemas.microsoft.com/office/drawing/2016/5/11/chartex" xmlns:cx6="http://schemas.microsoft.com/office/drawing/2016/5/12/chartex" xmlns:cx7="http://schemas.microsoft.com/office/drawing/2016/5/13/chartex" xmlns:cx8="http://schemas.microsoft.com/office/drawing/2016/5/14/chartex" xmlns:mc="http://schemas.openxmlformats.org/markup-compatibility/2006" xmlns:aink="http://schemas.microsoft.com/office/drawing/2016/ink" xmlns:am3d="http://schemas.microsoft.com/office/drawing/2017/model3d" xmlns:o="urn:schemas-microsoft-com:office:office" xmlns:r="http://schemas.openxmlformats.org/officeDocument/2006/relationships" xmlns:m="http://schemas.openxmlformats.org/officeDocument/2006/math" xmlns:v="urn:schemas-microsoft-com:vml" xmlns:wp14="http://schemas.microsoft.com/office/word/2010/wordprocessingDrawing" xmlns:wp="http://schemas.openxmlformats.org/drawingml/2006/wordprocessingDrawing" xmlns:w10="urn:schemas-microsoft-com:office:word" xmlns:w="http://schemas.openxmlformats.org/wordprocessingml/2006/main" xmlns:w14="http://schemas.microsoft.com/office/word/2010/wordml" xmlns:w15="http://schemas.microsoft.com/office/word/2012/wordml" xmlns:w16cid="http://schemas.microsoft.com/office/word/2016/wordml/cid" xmlns:w16se="http://schemas.microsoft.com/office/word/2015/wordml/symex" xmlns:wpg="http://schemas.microsoft.com/office/word/2010/wordprocessingGroup" xmlns:wpi="http://schemas.microsoft.com/office/word/2010/wordprocessingInk" xmlns:wne="http://schemas.microsoft.com/office/word/2006/wordml" xmlns:wps="http://schemas.microsoft.com/office/word/2010/wordprocessingShape" mc:Ignorable="w14 w15 w16se w16cid wp14">
   <w:footnote w:type="separator" w:id="-1">
@@ -815,6 +938,52 @@
     </w:p>
   </w:footnote>
 </w:footnotes>
+</file>
+
+<file path=word/header1.xml><?xml version="1.0" encoding="utf-8"?>
+<w:hdr xmlns:wpc="http://schemas.microsoft.com/office/word/2010/wordprocessingCanvas" xmlns:cx="http://schemas.microsoft.com/office/drawing/2014/chartex" xmlns:cx1="http://schemas.microsoft.com/office/drawing/2015/9/8/chartex" xmlns:cx2="http://schemas.microsoft.com/office/drawing/2015/10/21/chartex" xmlns:cx3="http://schemas.microsoft.com/office/drawing/2016/5/9/chartex" xmlns:cx4="http://schemas.microsoft.com/office/drawing/2016/5/10/chartex" xmlns:cx5="http://schemas.microsoft.com/office/drawing/2016/5/11/chartex" xmlns:cx6="http://schemas.microsoft.com/office/drawing/2016/5/12/chartex" xmlns:cx7="http://schemas.microsoft.com/office/drawing/2016/5/13/chartex" xmlns:cx8="http://schemas.microsoft.com/office/drawing/2016/5/14/chartex" xmlns:mc="http://schemas.openxmlformats.org/markup-compatibility/2006" xmlns:aink="http://schemas.microsoft.com/office/drawing/2016/ink" xmlns:am3d="http://schemas.microsoft.com/office/drawing/2017/model3d" xmlns:o="urn:schemas-microsoft-com:office:office" xmlns:r="http://schemas.openxmlformats.org/officeDocument/2006/relationships" xmlns:m="http://schemas.openxmlformats.org/officeDocument/2006/math" xmlns:v="urn:schemas-microsoft-com:vml" xmlns:wp14="http://schemas.microsoft.com/office/word/2010/wordprocessingDrawing" xmlns:wp="http://schemas.openxmlformats.org/drawingml/2006/wordprocessingDrawing" xmlns:w10="urn:schemas-microsoft-com:office:word" xmlns:w="http://schemas.openxmlformats.org/wordprocessingml/2006/main" xmlns:w14="http://schemas.microsoft.com/office/word/2010/wordml" xmlns:w15="http://schemas.microsoft.com/office/word/2012/wordml" xmlns:w16cid="http://schemas.microsoft.com/office/word/2016/wordml/cid" xmlns:w16se="http://schemas.microsoft.com/office/word/2015/wordml/symex" xmlns:wpg="http://schemas.microsoft.com/office/word/2010/wordprocessingGroup" xmlns:wpi="http://schemas.microsoft.com/office/word/2010/wordprocessingInk" xmlns:wne="http://schemas.microsoft.com/office/word/2006/wordml" xmlns:wps="http://schemas.microsoft.com/office/word/2010/wordprocessingShape" mc:Ignorable="w14 w15 w16se w16cid wp14">
+  <w:p>
+    <w:pPr>
+      <w:pStyle w:val="Header"/>
+    </w:pPr>
+  </w:p>
+</w:hdr>
+</file>
+
+<file path=word/header2.xml><?xml version="1.0" encoding="utf-8"?>
+<w:hdr xmlns:wpc="http://schemas.microsoft.com/office/word/2010/wordprocessingCanvas" xmlns:cx="http://schemas.microsoft.com/office/drawing/2014/chartex" xmlns:cx1="http://schemas.microsoft.com/office/drawing/2015/9/8/chartex" xmlns:cx2="http://schemas.microsoft.com/office/drawing/2015/10/21/chartex" xmlns:cx3="http://schemas.microsoft.com/office/drawing/2016/5/9/chartex" xmlns:cx4="http://schemas.microsoft.com/office/drawing/2016/5/10/chartex" xmlns:cx5="http://schemas.microsoft.com/office/drawing/2016/5/11/chartex" xmlns:cx6="http://schemas.microsoft.com/office/drawing/2016/5/12/chartex" xmlns:cx7="http://schemas.microsoft.com/office/drawing/2016/5/13/chartex" xmlns:cx8="http://schemas.microsoft.com/office/drawing/2016/5/14/chartex" xmlns:mc="http://schemas.openxmlformats.org/markup-compatibility/2006" xmlns:aink="http://schemas.microsoft.com/office/drawing/2016/ink" xmlns:am3d="http://schemas.microsoft.com/office/drawing/2017/model3d" xmlns:o="urn:schemas-microsoft-com:office:office" xmlns:r="http://schemas.openxmlformats.org/officeDocument/2006/relationships" xmlns:m="http://schemas.openxmlformats.org/officeDocument/2006/math" xmlns:v="urn:schemas-microsoft-com:vml" xmlns:wp14="http://schemas.microsoft.com/office/word/2010/wordprocessingDrawing" xmlns:wp="http://schemas.openxmlformats.org/drawingml/2006/wordprocessingDrawing" xmlns:w10="urn:schemas-microsoft-com:office:word" xmlns:w="http://schemas.openxmlformats.org/wordprocessingml/2006/main" xmlns:w14="http://schemas.microsoft.com/office/word/2010/wordml" xmlns:w15="http://schemas.microsoft.com/office/word/2012/wordml" xmlns:w16cid="http://schemas.microsoft.com/office/word/2016/wordml/cid" xmlns:w16se="http://schemas.microsoft.com/office/word/2015/wordml/symex" xmlns:wpg="http://schemas.microsoft.com/office/word/2010/wordprocessingGroup" xmlns:wpi="http://schemas.microsoft.com/office/word/2010/wordprocessingInk" xmlns:wne="http://schemas.microsoft.com/office/word/2006/wordml" xmlns:wps="http://schemas.microsoft.com/office/word/2010/wordprocessingShape" mc:Ignorable="w14 w15 w16se w16cid wp14">
+  <w:p>
+    <w:pPr>
+      <w:pStyle w:val="NormalWeb"/>
+      <w:shd w:val="clear" w:color="auto" w:fill="FFFFFF" w:themeFill="background1"/>
+      <w:spacing w:before="0" w:beforeAutospacing="0" w:after="0" w:afterAutospacing="0"/>
+      <w:jc w:val="right"/>
+      <w:rPr>
+        <w:rFonts w:ascii="Verdana" w:hAnsi="Verdana" w:cs="Arial"/>
+        <w:color w:val="000000"/>
+        <w:bdr w:val="none" w:sz="0" w:space="0" w:color="auto" w:frame="1"/>
+      </w:rPr>
+    </w:pPr>
+    <w:r>
+      <w:rPr>
+        <w:rFonts w:ascii="Verdana" w:hAnsi="Verdana" w:cs="Arial"/>
+        <w:color w:val="000000"/>
+        <w:bdr w:val="none" w:sz="0" w:space="0" w:color="auto" w:frame="1"/>
+      </w:rPr>
+      <w:t>DAT-119 – Python 1</w:t>
+    </w:r>
+  </w:p>
+</w:hdr>
+</file>
+
+<file path=word/header3.xml><?xml version="1.0" encoding="utf-8"?>
+<w:hdr xmlns:wpc="http://schemas.microsoft.com/office/word/2010/wordprocessingCanvas" xmlns:cx="http://schemas.microsoft.com/office/drawing/2014/chartex" xmlns:cx1="http://schemas.microsoft.com/office/drawing/2015/9/8/chartex" xmlns:cx2="http://schemas.microsoft.com/office/drawing/2015/10/21/chartex" xmlns:cx3="http://schemas.microsoft.com/office/drawing/2016/5/9/chartex" xmlns:cx4="http://schemas.microsoft.com/office/drawing/2016/5/10/chartex" xmlns:cx5="http://schemas.microsoft.com/office/drawing/2016/5/11/chartex" xmlns:cx6="http://schemas.microsoft.com/office/drawing/2016/5/12/chartex" xmlns:cx7="http://schemas.microsoft.com/office/drawing/2016/5/13/chartex" xmlns:cx8="http://schemas.microsoft.com/office/drawing/2016/5/14/chartex" xmlns:mc="http://schemas.openxmlformats.org/markup-compatibility/2006" xmlns:aink="http://schemas.microsoft.com/office/drawing/2016/ink" xmlns:am3d="http://schemas.microsoft.com/office/drawing/2017/model3d" xmlns:o="urn:schemas-microsoft-com:office:office" xmlns:r="http://schemas.openxmlformats.org/officeDocument/2006/relationships" xmlns:m="http://schemas.openxmlformats.org/officeDocument/2006/math" xmlns:v="urn:schemas-microsoft-com:vml" xmlns:wp14="http://schemas.microsoft.com/office/word/2010/wordprocessingDrawing" xmlns:wp="http://schemas.openxmlformats.org/drawingml/2006/wordprocessingDrawing" xmlns:w10="urn:schemas-microsoft-com:office:word" xmlns:w="http://schemas.openxmlformats.org/wordprocessingml/2006/main" xmlns:w14="http://schemas.microsoft.com/office/word/2010/wordml" xmlns:w15="http://schemas.microsoft.com/office/word/2012/wordml" xmlns:w16cid="http://schemas.microsoft.com/office/word/2016/wordml/cid" xmlns:w16se="http://schemas.microsoft.com/office/word/2015/wordml/symex" xmlns:wpg="http://schemas.microsoft.com/office/word/2010/wordprocessingGroup" xmlns:wpi="http://schemas.microsoft.com/office/word/2010/wordprocessingInk" xmlns:wne="http://schemas.microsoft.com/office/word/2006/wordml" xmlns:wps="http://schemas.microsoft.com/office/word/2010/wordprocessingShape" mc:Ignorable="w14 w15 w16se w16cid wp14">
+  <w:p>
+    <w:pPr>
+      <w:pStyle w:val="Header"/>
+    </w:pPr>
+  </w:p>
+</w:hdr>
 </file>
 
 <file path=word/styles.xml><?xml version="1.0" encoding="utf-8"?>
@@ -1215,6 +1384,27 @@
     <w:name w:val="Normal"/>
     <w:qFormat/>
   </w:style>
+  <w:style w:type="paragraph" w:styleId="Heading1">
+    <w:name w:val="heading 1"/>
+    <w:basedOn w:val="Normal"/>
+    <w:next w:val="Normal"/>
+    <w:link w:val="Heading1Char"/>
+    <w:uiPriority w:val="9"/>
+    <w:qFormat/>
+    <w:rsid w:val="00264EAE"/>
+    <w:pPr>
+      <w:keepNext/>
+      <w:keepLines/>
+      <w:spacing w:before="240" w:after="0"/>
+      <w:outlineLvl w:val="0"/>
+    </w:pPr>
+    <w:rPr>
+      <w:rFonts w:asciiTheme="majorHAnsi" w:eastAsiaTheme="majorEastAsia" w:hAnsiTheme="majorHAnsi" w:cstheme="majorBidi"/>
+      <w:color w:val="2E74B5" w:themeColor="accent1" w:themeShade="BF"/>
+      <w:sz w:val="32"/>
+      <w:szCs w:val="32"/>
+    </w:rPr>
+  </w:style>
   <w:style w:type="character" w:default="1" w:styleId="DefaultParagraphFont">
     <w:name w:val="Default Paragraph Font"/>
     <w:uiPriority w:val="1"/>
@@ -1311,6 +1501,19 @@
     <w:link w:val="Footer"/>
     <w:uiPriority w:val="99"/>
     <w:rsid w:val="0030062D"/>
+  </w:style>
+  <w:style w:type="character" w:customStyle="1" w:styleId="Heading1Char">
+    <w:name w:val="Heading 1 Char"/>
+    <w:basedOn w:val="DefaultParagraphFont"/>
+    <w:link w:val="Heading1"/>
+    <w:uiPriority w:val="9"/>
+    <w:rsid w:val="00264EAE"/>
+    <w:rPr>
+      <w:rFonts w:asciiTheme="majorHAnsi" w:eastAsiaTheme="majorEastAsia" w:hAnsiTheme="majorHAnsi" w:cstheme="majorBidi"/>
+      <w:color w:val="2E74B5" w:themeColor="accent1" w:themeShade="BF"/>
+      <w:sz w:val="32"/>
+      <w:szCs w:val="32"/>
+    </w:rPr>
   </w:style>
 </w:styles>
 </file>
